--- a/conception/GameDesignDocument.docx
+++ b/conception/GameDesignDocument.docx
@@ -24,8 +24,6 @@
         </w:rPr>
         <w:t>Game Design Document</w:t>
       </w:r>
-      <w:bookmarkStart w:id="0" w:name="_GoBack"/>
-      <w:bookmarkEnd w:id="0"/>
       <w:r>
         <w:rPr>
           <w:rStyle w:val="Emphaseintense"/>
@@ -3283,6 +3281,40 @@
         <w:ind w:left="-147"/>
       </w:pPr>
     </w:p>
+    <w:p/>
+    <w:p/>
+    <w:p/>
+    <w:p/>
+    <w:p/>
+    <w:p/>
+    <w:p/>
+    <w:p/>
+    <w:p/>
+    <w:p/>
+    <w:p/>
+    <w:p/>
+    <w:p>
+      <w:bookmarkStart w:id="0" w:name="_GoBack"/>
+      <w:bookmarkEnd w:id="0"/>
+    </w:p>
+    <w:p/>
+    <w:p/>
+    <w:p/>
+    <w:p/>
+    <w:p/>
+    <w:p/>
+    <w:p/>
+    <w:p/>
+    <w:p/>
+    <w:p/>
+    <w:p/>
+    <w:p/>
+    <w:p/>
+    <w:p/>
+    <w:p/>
+    <w:p/>
+    <w:p/>
+    <w:p/>
     <w:p/>
     <w:p/>
     <w:p/>

--- a/conception/GameDesignDocument.docx
+++ b/conception/GameDesignDocument.docx
@@ -117,7 +117,7 @@
                     <pic:cNvPicPr/>
                   </pic:nvPicPr>
                   <pic:blipFill>
-                    <a:blip r:embed="rId4">
+                    <a:blip r:embed="rId6">
                       <a:extLst>
                         <a:ext uri="{28A0092B-C50C-407E-A947-70E740481C1C}">
                           <a14:useLocalDpi xmlns:a14="http://schemas.microsoft.com/office/drawing/2010/main" val="0"/>
@@ -2262,14 +2262,12 @@
           <w:p>
             <w:pPr>
               <w:rPr>
-                <w:color w:val="000000" w:themeColor="text1"/>
                 <w:sz w:val="28"/>
                 <w:szCs w:val="28"/>
               </w:rPr>
             </w:pPr>
             <w:r>
               <w:rPr>
-                <w:color w:val="000000" w:themeColor="text1"/>
                 <w:sz w:val="28"/>
                 <w:szCs w:val="28"/>
               </w:rPr>
@@ -2290,7 +2288,6 @@
             </w:pPr>
             <w:r>
               <w:rPr>
-                <w:color w:val="000000" w:themeColor="text1"/>
                 <w:sz w:val="28"/>
                 <w:szCs w:val="28"/>
               </w:rPr>
@@ -2303,7 +2300,7 @@
             <w:tcW w:w="2632" w:type="dxa"/>
           </w:tcPr>
           <w:p>
-            <w:hyperlink r:id="rId5" w:history="1">
+            <w:hyperlink r:id="rId7" w:history="1">
               <w:r>
                 <w:rPr>
                   <w:rStyle w:val="Lienhypertexte"/>
@@ -2348,7 +2345,6 @@
             </w:pPr>
             <w:r>
               <w:rPr>
-                <w:color w:val="000000" w:themeColor="text1"/>
                 <w:sz w:val="28"/>
                 <w:szCs w:val="28"/>
               </w:rPr>
@@ -2369,7 +2365,6 @@
             </w:pPr>
             <w:r>
               <w:rPr>
-                <w:color w:val="000000" w:themeColor="text1"/>
                 <w:sz w:val="28"/>
                 <w:szCs w:val="28"/>
               </w:rPr>
@@ -2382,7 +2377,7 @@
             <w:tcW w:w="2632" w:type="dxa"/>
           </w:tcPr>
           <w:p>
-            <w:hyperlink r:id="rId6" w:history="1">
+            <w:hyperlink r:id="rId8" w:history="1">
               <w:r>
                 <w:rPr>
                   <w:rStyle w:val="Lienhypertexte"/>
@@ -2427,7 +2422,6 @@
             </w:pPr>
             <w:r>
               <w:rPr>
-                <w:color w:val="000000" w:themeColor="text1"/>
                 <w:sz w:val="28"/>
                 <w:szCs w:val="28"/>
               </w:rPr>
@@ -2448,7 +2442,6 @@
             </w:pPr>
             <w:r>
               <w:rPr>
-                <w:color w:val="000000" w:themeColor="text1"/>
                 <w:sz w:val="28"/>
                 <w:szCs w:val="28"/>
               </w:rPr>
@@ -2461,7 +2454,7 @@
             <w:tcW w:w="2632" w:type="dxa"/>
           </w:tcPr>
           <w:p>
-            <w:hyperlink r:id="rId7" w:history="1">
+            <w:hyperlink r:id="rId9" w:history="1">
               <w:r>
                 <w:rPr>
                   <w:rStyle w:val="Lienhypertexte"/>
@@ -2507,7 +2500,6 @@
             <w:proofErr w:type="spellStart"/>
             <w:r>
               <w:rPr>
-                <w:color w:val="000000" w:themeColor="text1"/>
                 <w:sz w:val="28"/>
                 <w:szCs w:val="28"/>
               </w:rPr>
@@ -2516,7 +2508,6 @@
             <w:proofErr w:type="spellEnd"/>
             <w:r>
               <w:rPr>
-                <w:color w:val="000000" w:themeColor="text1"/>
                 <w:sz w:val="28"/>
                 <w:szCs w:val="28"/>
               </w:rPr>
@@ -2537,7 +2528,6 @@
             </w:pPr>
             <w:r>
               <w:rPr>
-                <w:color w:val="000000" w:themeColor="text1"/>
                 <w:sz w:val="28"/>
                 <w:szCs w:val="28"/>
               </w:rPr>
@@ -2550,7 +2540,7 @@
             <w:tcW w:w="2632" w:type="dxa"/>
           </w:tcPr>
           <w:p>
-            <w:hyperlink r:id="rId8" w:history="1">
+            <w:hyperlink r:id="rId10" w:history="1">
               <w:r>
                 <w:rPr>
                   <w:rStyle w:val="Lienhypertexte"/>
@@ -2595,7 +2585,6 @@
             </w:pPr>
             <w:r>
               <w:rPr>
-                <w:color w:val="000000" w:themeColor="text1"/>
                 <w:sz w:val="28"/>
                 <w:szCs w:val="28"/>
               </w:rPr>
@@ -2616,7 +2605,6 @@
             </w:pPr>
             <w:r>
               <w:rPr>
-                <w:color w:val="000000" w:themeColor="text1"/>
                 <w:sz w:val="28"/>
                 <w:szCs w:val="28"/>
               </w:rPr>
@@ -2629,7 +2617,7 @@
             <w:tcW w:w="2632" w:type="dxa"/>
           </w:tcPr>
           <w:p>
-            <w:hyperlink r:id="rId9" w:history="1">
+            <w:hyperlink r:id="rId11" w:history="1">
               <w:r>
                 <w:rPr>
                   <w:rStyle w:val="Lienhypertexte"/>
@@ -2674,7 +2662,6 @@
             </w:pPr>
             <w:r>
               <w:rPr>
-                <w:color w:val="000000" w:themeColor="text1"/>
                 <w:sz w:val="28"/>
                 <w:szCs w:val="28"/>
               </w:rPr>
@@ -2682,7 +2669,6 @@
             </w:r>
             <w:r>
               <w:rPr>
-                <w:color w:val="000000" w:themeColor="text1"/>
                 <w:sz w:val="28"/>
                 <w:szCs w:val="28"/>
               </w:rPr>
@@ -2703,7 +2689,6 @@
             </w:pPr>
             <w:r>
               <w:rPr>
-                <w:color w:val="000000" w:themeColor="text1"/>
                 <w:sz w:val="28"/>
                 <w:szCs w:val="28"/>
               </w:rPr>
@@ -2716,7 +2701,7 @@
             <w:tcW w:w="2632" w:type="dxa"/>
           </w:tcPr>
           <w:p>
-            <w:hyperlink r:id="rId10" w:history="1">
+            <w:hyperlink r:id="rId12" w:history="1">
               <w:r>
                 <w:rPr>
                   <w:rStyle w:val="Lienhypertexte"/>
@@ -2947,7 +2932,6 @@
             </w:pPr>
             <w:r>
               <w:rPr>
-                <w:color w:val="000000" w:themeColor="text1"/>
                 <w:sz w:val="24"/>
                 <w:szCs w:val="24"/>
               </w:rPr>
@@ -2970,7 +2954,6 @@
             <w:proofErr w:type="spellStart"/>
             <w:r>
               <w:rPr>
-                <w:color w:val="000000" w:themeColor="text1"/>
                 <w:sz w:val="24"/>
                 <w:szCs w:val="24"/>
               </w:rPr>
@@ -2979,7 +2962,6 @@
             <w:proofErr w:type="spellEnd"/>
             <w:r>
               <w:rPr>
-                <w:color w:val="000000" w:themeColor="text1"/>
                 <w:sz w:val="24"/>
                 <w:szCs w:val="24"/>
               </w:rPr>
@@ -3078,7 +3060,6 @@
             </w:pPr>
             <w:r>
               <w:rPr>
-                <w:color w:val="000000" w:themeColor="text1"/>
                 <w:sz w:val="24"/>
                 <w:szCs w:val="24"/>
               </w:rPr>
@@ -3220,7 +3201,6 @@
             </w:pPr>
             <w:r>
               <w:rPr>
-                <w:color w:val="000000" w:themeColor="text1"/>
                 <w:sz w:val="28"/>
                 <w:szCs w:val="28"/>
               </w:rPr>
@@ -3242,7 +3222,6 @@
             </w:pPr>
             <w:r>
               <w:rPr>
-                <w:color w:val="000000" w:themeColor="text1"/>
                 <w:sz w:val="28"/>
                 <w:szCs w:val="28"/>
               </w:rPr>
@@ -3264,11 +3243,17 @@
             </w:pPr>
             <w:r>
               <w:rPr>
-                <w:color w:val="000000" w:themeColor="text1"/>
                 <w:sz w:val="28"/>
                 <w:szCs w:val="28"/>
               </w:rPr>
-              <w:t>1.0</w:t>
+              <w:t>1.</w:t>
+            </w:r>
+            <w:r>
+              <w:rPr>
+                <w:sz w:val="28"/>
+                <w:szCs w:val="28"/>
+              </w:rPr>
+              <w:t>0</w:t>
             </w:r>
           </w:p>
         </w:tc>
@@ -3285,18 +3270,719 @@
     <w:p/>
     <w:p/>
     <w:p/>
-    <w:p/>
-    <w:p/>
-    <w:p/>
-    <w:p/>
-    <w:p/>
-    <w:p/>
-    <w:p/>
-    <w:p/>
-    <w:p>
-      <w:bookmarkStart w:id="0" w:name="_GoBack"/>
-      <w:bookmarkEnd w:id="0"/>
-    </w:p>
+    <w:sdt>
+      <w:sdtPr>
+        <w:id w:val="1208228888"/>
+        <w:docPartObj>
+          <w:docPartGallery w:val="Table of Contents"/>
+          <w:docPartUnique/>
+        </w:docPartObj>
+      </w:sdtPr>
+      <w:sdtEndPr>
+        <w:rPr>
+          <w:rFonts w:asciiTheme="minorHAnsi" w:eastAsiaTheme="minorHAnsi" w:hAnsiTheme="minorHAnsi" w:cstheme="minorBidi"/>
+          <w:b/>
+          <w:bCs/>
+          <w:color w:val="000000" w:themeColor="text1"/>
+          <w:sz w:val="22"/>
+          <w:szCs w:val="22"/>
+          <w:lang w:eastAsia="en-US"/>
+        </w:rPr>
+      </w:sdtEndPr>
+      <w:sdtContent>
+        <w:p>
+          <w:pPr>
+            <w:pStyle w:val="En-ttedetabledesmatires"/>
+            <w:jc w:val="center"/>
+            <w:rPr>
+              <w:color w:val="C45911" w:themeColor="accent2" w:themeShade="BF"/>
+            </w:rPr>
+          </w:pPr>
+          <w:r>
+            <w:rPr>
+              <w:color w:val="C45911" w:themeColor="accent2" w:themeShade="BF"/>
+            </w:rPr>
+            <w:t>Table des matières</w:t>
+          </w:r>
+        </w:p>
+        <w:p>
+          <w:pPr>
+            <w:rPr>
+              <w:lang w:eastAsia="fr-FR"/>
+            </w:rPr>
+          </w:pPr>
+        </w:p>
+        <w:p>
+          <w:pPr>
+            <w:pStyle w:val="TM1"/>
+            <w:tabs>
+              <w:tab w:val="left" w:pos="440"/>
+              <w:tab w:val="right" w:leader="dot" w:pos="9062"/>
+            </w:tabs>
+            <w:rPr>
+              <w:noProof/>
+              <w:color w:val="C45911" w:themeColor="accent2" w:themeShade="BF"/>
+            </w:rPr>
+          </w:pPr>
+          <w:r>
+            <w:fldChar w:fldCharType="begin"/>
+          </w:r>
+          <w:r>
+            <w:instrText xml:space="preserve"> TOC \o "1-3" \h \z \u </w:instrText>
+          </w:r>
+          <w:r>
+            <w:fldChar w:fldCharType="separate"/>
+          </w:r>
+          <w:hyperlink w:anchor="_Toc500087722" w:history="1">
+            <w:r>
+              <w:rPr>
+                <w:rStyle w:val="Lienhypertexte"/>
+                <w:noProof/>
+                <w:color w:val="C45911" w:themeColor="accent2" w:themeShade="BF"/>
+              </w:rPr>
+              <w:t>I.</w:t>
+            </w:r>
+            <w:r>
+              <w:rPr>
+                <w:noProof/>
+                <w:color w:val="C45911" w:themeColor="accent2" w:themeShade="BF"/>
+              </w:rPr>
+              <w:tab/>
+            </w:r>
+            <w:r>
+              <w:rPr>
+                <w:rStyle w:val="Lienhypertexte"/>
+                <w:noProof/>
+                <w:color w:val="C45911" w:themeColor="accent2" w:themeShade="BF"/>
+              </w:rPr>
+              <w:t>Présentation</w:t>
+            </w:r>
+            <w:r>
+              <w:rPr>
+                <w:noProof/>
+                <w:webHidden/>
+                <w:color w:val="C45911" w:themeColor="accent2" w:themeShade="BF"/>
+              </w:rPr>
+              <w:tab/>
+            </w:r>
+            <w:r>
+              <w:rPr>
+                <w:noProof/>
+                <w:webHidden/>
+                <w:color w:val="C45911" w:themeColor="accent2" w:themeShade="BF"/>
+              </w:rPr>
+              <w:fldChar w:fldCharType="begin"/>
+            </w:r>
+            <w:r>
+              <w:rPr>
+                <w:noProof/>
+                <w:webHidden/>
+                <w:color w:val="C45911" w:themeColor="accent2" w:themeShade="BF"/>
+              </w:rPr>
+              <w:instrText xml:space="preserve"> PAGEREF _Toc500087722 \h </w:instrText>
+            </w:r>
+            <w:r>
+              <w:rPr>
+                <w:noProof/>
+                <w:webHidden/>
+                <w:color w:val="C45911" w:themeColor="accent2" w:themeShade="BF"/>
+              </w:rPr>
+            </w:r>
+            <w:r>
+              <w:rPr>
+                <w:noProof/>
+                <w:webHidden/>
+                <w:color w:val="C45911" w:themeColor="accent2" w:themeShade="BF"/>
+              </w:rPr>
+              <w:fldChar w:fldCharType="separate"/>
+            </w:r>
+            <w:r>
+              <w:rPr>
+                <w:noProof/>
+                <w:webHidden/>
+                <w:color w:val="C45911" w:themeColor="accent2" w:themeShade="BF"/>
+              </w:rPr>
+              <w:t>4</w:t>
+            </w:r>
+            <w:r>
+              <w:rPr>
+                <w:noProof/>
+                <w:webHidden/>
+                <w:color w:val="C45911" w:themeColor="accent2" w:themeShade="BF"/>
+              </w:rPr>
+              <w:fldChar w:fldCharType="end"/>
+            </w:r>
+          </w:hyperlink>
+        </w:p>
+        <w:p>
+          <w:pPr>
+            <w:pStyle w:val="TM1"/>
+            <w:tabs>
+              <w:tab w:val="left" w:pos="440"/>
+              <w:tab w:val="right" w:leader="dot" w:pos="9062"/>
+            </w:tabs>
+            <w:rPr>
+              <w:noProof/>
+              <w:color w:val="C45911" w:themeColor="accent2" w:themeShade="BF"/>
+            </w:rPr>
+          </w:pPr>
+          <w:hyperlink w:anchor="_Toc500087723" w:history="1">
+            <w:r>
+              <w:rPr>
+                <w:rStyle w:val="Lienhypertexte"/>
+                <w:noProof/>
+                <w:color w:val="C45911" w:themeColor="accent2" w:themeShade="BF"/>
+              </w:rPr>
+              <w:t>II.</w:t>
+            </w:r>
+            <w:r>
+              <w:rPr>
+                <w:noProof/>
+                <w:color w:val="C45911" w:themeColor="accent2" w:themeShade="BF"/>
+              </w:rPr>
+              <w:tab/>
+            </w:r>
+            <w:r>
+              <w:rPr>
+                <w:rStyle w:val="Lienhypertexte"/>
+                <w:noProof/>
+                <w:color w:val="C45911" w:themeColor="accent2" w:themeShade="BF"/>
+              </w:rPr>
+              <w:t>But et règles du jeu</w:t>
+            </w:r>
+            <w:r>
+              <w:rPr>
+                <w:noProof/>
+                <w:webHidden/>
+                <w:color w:val="C45911" w:themeColor="accent2" w:themeShade="BF"/>
+              </w:rPr>
+              <w:tab/>
+            </w:r>
+            <w:r>
+              <w:rPr>
+                <w:noProof/>
+                <w:webHidden/>
+                <w:color w:val="C45911" w:themeColor="accent2" w:themeShade="BF"/>
+              </w:rPr>
+              <w:fldChar w:fldCharType="begin"/>
+            </w:r>
+            <w:r>
+              <w:rPr>
+                <w:noProof/>
+                <w:webHidden/>
+                <w:color w:val="C45911" w:themeColor="accent2" w:themeShade="BF"/>
+              </w:rPr>
+              <w:instrText xml:space="preserve"> PAGEREF _Toc500087723 \h </w:instrText>
+            </w:r>
+            <w:r>
+              <w:rPr>
+                <w:noProof/>
+                <w:webHidden/>
+                <w:color w:val="C45911" w:themeColor="accent2" w:themeShade="BF"/>
+              </w:rPr>
+            </w:r>
+            <w:r>
+              <w:rPr>
+                <w:noProof/>
+                <w:webHidden/>
+                <w:color w:val="C45911" w:themeColor="accent2" w:themeShade="BF"/>
+              </w:rPr>
+              <w:fldChar w:fldCharType="separate"/>
+            </w:r>
+            <w:r>
+              <w:rPr>
+                <w:noProof/>
+                <w:webHidden/>
+                <w:color w:val="C45911" w:themeColor="accent2" w:themeShade="BF"/>
+              </w:rPr>
+              <w:t>4</w:t>
+            </w:r>
+            <w:r>
+              <w:rPr>
+                <w:noProof/>
+                <w:webHidden/>
+                <w:color w:val="C45911" w:themeColor="accent2" w:themeShade="BF"/>
+              </w:rPr>
+              <w:fldChar w:fldCharType="end"/>
+            </w:r>
+          </w:hyperlink>
+        </w:p>
+        <w:p>
+          <w:pPr>
+            <w:pStyle w:val="TM3"/>
+            <w:tabs>
+              <w:tab w:val="left" w:pos="880"/>
+              <w:tab w:val="right" w:leader="dot" w:pos="9062"/>
+            </w:tabs>
+            <w:rPr>
+              <w:noProof/>
+              <w:color w:val="833C0B" w:themeColor="accent2" w:themeShade="80"/>
+            </w:rPr>
+          </w:pPr>
+          <w:hyperlink w:anchor="_Toc500087724" w:history="1">
+            <w:r>
+              <w:rPr>
+                <w:rStyle w:val="Lienhypertexte"/>
+                <w:noProof/>
+                <w:color w:val="833C0B" w:themeColor="accent2" w:themeShade="80"/>
+              </w:rPr>
+              <w:t>a)</w:t>
+            </w:r>
+            <w:r>
+              <w:rPr>
+                <w:noProof/>
+                <w:color w:val="833C0B" w:themeColor="accent2" w:themeShade="80"/>
+              </w:rPr>
+              <w:tab/>
+            </w:r>
+            <w:r>
+              <w:rPr>
+                <w:rStyle w:val="Lienhypertexte"/>
+                <w:noProof/>
+                <w:color w:val="833C0B" w:themeColor="accent2" w:themeShade="80"/>
+              </w:rPr>
+              <w:t>Différences avec la version originale</w:t>
+            </w:r>
+            <w:r>
+              <w:rPr>
+                <w:noProof/>
+                <w:webHidden/>
+                <w:color w:val="833C0B" w:themeColor="accent2" w:themeShade="80"/>
+              </w:rPr>
+              <w:tab/>
+            </w:r>
+            <w:r>
+              <w:rPr>
+                <w:noProof/>
+                <w:webHidden/>
+                <w:color w:val="833C0B" w:themeColor="accent2" w:themeShade="80"/>
+              </w:rPr>
+              <w:fldChar w:fldCharType="begin"/>
+            </w:r>
+            <w:r>
+              <w:rPr>
+                <w:noProof/>
+                <w:webHidden/>
+                <w:color w:val="833C0B" w:themeColor="accent2" w:themeShade="80"/>
+              </w:rPr>
+              <w:instrText xml:space="preserve"> PAGEREF _Toc500087724 \h </w:instrText>
+            </w:r>
+            <w:r>
+              <w:rPr>
+                <w:noProof/>
+                <w:webHidden/>
+                <w:color w:val="833C0B" w:themeColor="accent2" w:themeShade="80"/>
+              </w:rPr>
+            </w:r>
+            <w:r>
+              <w:rPr>
+                <w:noProof/>
+                <w:webHidden/>
+                <w:color w:val="833C0B" w:themeColor="accent2" w:themeShade="80"/>
+              </w:rPr>
+              <w:fldChar w:fldCharType="separate"/>
+            </w:r>
+            <w:r>
+              <w:rPr>
+                <w:noProof/>
+                <w:webHidden/>
+                <w:color w:val="833C0B" w:themeColor="accent2" w:themeShade="80"/>
+              </w:rPr>
+              <w:t>4</w:t>
+            </w:r>
+            <w:r>
+              <w:rPr>
+                <w:noProof/>
+                <w:webHidden/>
+                <w:color w:val="833C0B" w:themeColor="accent2" w:themeShade="80"/>
+              </w:rPr>
+              <w:fldChar w:fldCharType="end"/>
+            </w:r>
+          </w:hyperlink>
+        </w:p>
+        <w:p>
+          <w:pPr>
+            <w:pStyle w:val="TM3"/>
+            <w:tabs>
+              <w:tab w:val="left" w:pos="880"/>
+              <w:tab w:val="right" w:leader="dot" w:pos="9062"/>
+            </w:tabs>
+            <w:rPr>
+              <w:noProof/>
+              <w:color w:val="833C0B" w:themeColor="accent2" w:themeShade="80"/>
+            </w:rPr>
+          </w:pPr>
+          <w:hyperlink w:anchor="_Toc500087725" w:history="1">
+            <w:r>
+              <w:rPr>
+                <w:rStyle w:val="Lienhypertexte"/>
+                <w:noProof/>
+                <w:color w:val="833C0B" w:themeColor="accent2" w:themeShade="80"/>
+              </w:rPr>
+              <w:t>b)</w:t>
+            </w:r>
+            <w:r>
+              <w:rPr>
+                <w:noProof/>
+                <w:color w:val="833C0B" w:themeColor="accent2" w:themeShade="80"/>
+              </w:rPr>
+              <w:tab/>
+            </w:r>
+            <w:r>
+              <w:rPr>
+                <w:rStyle w:val="Lienhypertexte"/>
+                <w:noProof/>
+                <w:color w:val="833C0B" w:themeColor="accent2" w:themeShade="80"/>
+              </w:rPr>
+              <w:t>Règles du jeu</w:t>
+            </w:r>
+            <w:r>
+              <w:rPr>
+                <w:noProof/>
+                <w:webHidden/>
+                <w:color w:val="833C0B" w:themeColor="accent2" w:themeShade="80"/>
+              </w:rPr>
+              <w:tab/>
+            </w:r>
+            <w:r>
+              <w:rPr>
+                <w:noProof/>
+                <w:webHidden/>
+                <w:color w:val="833C0B" w:themeColor="accent2" w:themeShade="80"/>
+              </w:rPr>
+              <w:fldChar w:fldCharType="begin"/>
+            </w:r>
+            <w:r>
+              <w:rPr>
+                <w:noProof/>
+                <w:webHidden/>
+                <w:color w:val="833C0B" w:themeColor="accent2" w:themeShade="80"/>
+              </w:rPr>
+              <w:instrText xml:space="preserve"> PAGEREF _Toc500087725 \h </w:instrText>
+            </w:r>
+            <w:r>
+              <w:rPr>
+                <w:noProof/>
+                <w:webHidden/>
+                <w:color w:val="833C0B" w:themeColor="accent2" w:themeShade="80"/>
+              </w:rPr>
+            </w:r>
+            <w:r>
+              <w:rPr>
+                <w:noProof/>
+                <w:webHidden/>
+                <w:color w:val="833C0B" w:themeColor="accent2" w:themeShade="80"/>
+              </w:rPr>
+              <w:fldChar w:fldCharType="separate"/>
+            </w:r>
+            <w:r>
+              <w:rPr>
+                <w:noProof/>
+                <w:webHidden/>
+                <w:color w:val="833C0B" w:themeColor="accent2" w:themeShade="80"/>
+              </w:rPr>
+              <w:t>4</w:t>
+            </w:r>
+            <w:r>
+              <w:rPr>
+                <w:noProof/>
+                <w:webHidden/>
+                <w:color w:val="833C0B" w:themeColor="accent2" w:themeShade="80"/>
+              </w:rPr>
+              <w:fldChar w:fldCharType="end"/>
+            </w:r>
+          </w:hyperlink>
+        </w:p>
+        <w:p>
+          <w:pPr>
+            <w:pStyle w:val="TM1"/>
+            <w:tabs>
+              <w:tab w:val="left" w:pos="660"/>
+              <w:tab w:val="right" w:leader="dot" w:pos="9062"/>
+            </w:tabs>
+            <w:rPr>
+              <w:noProof/>
+              <w:color w:val="C45911" w:themeColor="accent2" w:themeShade="BF"/>
+            </w:rPr>
+          </w:pPr>
+          <w:hyperlink w:anchor="_Toc500087726" w:history="1">
+            <w:r>
+              <w:rPr>
+                <w:rStyle w:val="Lienhypertexte"/>
+                <w:noProof/>
+                <w:color w:val="C45911" w:themeColor="accent2" w:themeShade="BF"/>
+              </w:rPr>
+              <w:t>III.</w:t>
+            </w:r>
+            <w:r>
+              <w:rPr>
+                <w:noProof/>
+                <w:color w:val="C45911" w:themeColor="accent2" w:themeShade="BF"/>
+              </w:rPr>
+              <w:tab/>
+            </w:r>
+            <w:r>
+              <w:rPr>
+                <w:rStyle w:val="Lienhypertexte"/>
+                <w:noProof/>
+                <w:color w:val="C45911" w:themeColor="accent2" w:themeShade="BF"/>
+              </w:rPr>
+              <w:t>Les personnages</w:t>
+            </w:r>
+            <w:r>
+              <w:rPr>
+                <w:noProof/>
+                <w:webHidden/>
+                <w:color w:val="C45911" w:themeColor="accent2" w:themeShade="BF"/>
+              </w:rPr>
+              <w:tab/>
+            </w:r>
+            <w:r>
+              <w:rPr>
+                <w:noProof/>
+                <w:webHidden/>
+                <w:color w:val="C45911" w:themeColor="accent2" w:themeShade="BF"/>
+              </w:rPr>
+              <w:fldChar w:fldCharType="begin"/>
+            </w:r>
+            <w:r>
+              <w:rPr>
+                <w:noProof/>
+                <w:webHidden/>
+                <w:color w:val="C45911" w:themeColor="accent2" w:themeShade="BF"/>
+              </w:rPr>
+              <w:instrText xml:space="preserve"> PAGEREF _Toc500087726 \h </w:instrText>
+            </w:r>
+            <w:r>
+              <w:rPr>
+                <w:noProof/>
+                <w:webHidden/>
+                <w:color w:val="C45911" w:themeColor="accent2" w:themeShade="BF"/>
+              </w:rPr>
+            </w:r>
+            <w:r>
+              <w:rPr>
+                <w:noProof/>
+                <w:webHidden/>
+                <w:color w:val="C45911" w:themeColor="accent2" w:themeShade="BF"/>
+              </w:rPr>
+              <w:fldChar w:fldCharType="separate"/>
+            </w:r>
+            <w:r>
+              <w:rPr>
+                <w:noProof/>
+                <w:webHidden/>
+                <w:color w:val="C45911" w:themeColor="accent2" w:themeShade="BF"/>
+              </w:rPr>
+              <w:t>5</w:t>
+            </w:r>
+            <w:r>
+              <w:rPr>
+                <w:noProof/>
+                <w:webHidden/>
+                <w:color w:val="C45911" w:themeColor="accent2" w:themeShade="BF"/>
+              </w:rPr>
+              <w:fldChar w:fldCharType="end"/>
+            </w:r>
+          </w:hyperlink>
+        </w:p>
+        <w:p>
+          <w:pPr>
+            <w:pStyle w:val="TM1"/>
+            <w:tabs>
+              <w:tab w:val="left" w:pos="660"/>
+              <w:tab w:val="right" w:leader="dot" w:pos="9062"/>
+            </w:tabs>
+            <w:rPr>
+              <w:noProof/>
+              <w:color w:val="C45911" w:themeColor="accent2" w:themeShade="BF"/>
+            </w:rPr>
+          </w:pPr>
+          <w:hyperlink w:anchor="_Toc500087727" w:history="1">
+            <w:r>
+              <w:rPr>
+                <w:rStyle w:val="Lienhypertexte"/>
+                <w:noProof/>
+                <w:color w:val="C45911" w:themeColor="accent2" w:themeShade="BF"/>
+              </w:rPr>
+              <w:t>IV.</w:t>
+            </w:r>
+            <w:r>
+              <w:rPr>
+                <w:noProof/>
+                <w:color w:val="C45911" w:themeColor="accent2" w:themeShade="BF"/>
+              </w:rPr>
+              <w:tab/>
+            </w:r>
+            <w:r>
+              <w:rPr>
+                <w:rStyle w:val="Lienhypertexte"/>
+                <w:noProof/>
+                <w:color w:val="C45911" w:themeColor="accent2" w:themeShade="BF"/>
+              </w:rPr>
+              <w:t>Type de jeu</w:t>
+            </w:r>
+            <w:r>
+              <w:rPr>
+                <w:noProof/>
+                <w:webHidden/>
+                <w:color w:val="C45911" w:themeColor="accent2" w:themeShade="BF"/>
+              </w:rPr>
+              <w:tab/>
+            </w:r>
+            <w:r>
+              <w:rPr>
+                <w:noProof/>
+                <w:webHidden/>
+                <w:color w:val="C45911" w:themeColor="accent2" w:themeShade="BF"/>
+              </w:rPr>
+              <w:fldChar w:fldCharType="begin"/>
+            </w:r>
+            <w:r>
+              <w:rPr>
+                <w:noProof/>
+                <w:webHidden/>
+                <w:color w:val="C45911" w:themeColor="accent2" w:themeShade="BF"/>
+              </w:rPr>
+              <w:instrText xml:space="preserve"> PAGEREF _Toc500087727 \h </w:instrText>
+            </w:r>
+            <w:r>
+              <w:rPr>
+                <w:noProof/>
+                <w:webHidden/>
+                <w:color w:val="C45911" w:themeColor="accent2" w:themeShade="BF"/>
+              </w:rPr>
+            </w:r>
+            <w:r>
+              <w:rPr>
+                <w:noProof/>
+                <w:webHidden/>
+                <w:color w:val="C45911" w:themeColor="accent2" w:themeShade="BF"/>
+              </w:rPr>
+              <w:fldChar w:fldCharType="separate"/>
+            </w:r>
+            <w:r>
+              <w:rPr>
+                <w:noProof/>
+                <w:webHidden/>
+                <w:color w:val="C45911" w:themeColor="accent2" w:themeShade="BF"/>
+              </w:rPr>
+              <w:t>5</w:t>
+            </w:r>
+            <w:r>
+              <w:rPr>
+                <w:noProof/>
+                <w:webHidden/>
+                <w:color w:val="C45911" w:themeColor="accent2" w:themeShade="BF"/>
+              </w:rPr>
+              <w:fldChar w:fldCharType="end"/>
+            </w:r>
+          </w:hyperlink>
+        </w:p>
+        <w:p>
+          <w:pPr>
+            <w:pStyle w:val="TM1"/>
+            <w:tabs>
+              <w:tab w:val="left" w:pos="440"/>
+              <w:tab w:val="right" w:leader="dot" w:pos="9062"/>
+            </w:tabs>
+            <w:rPr>
+              <w:noProof/>
+              <w:color w:val="C45911" w:themeColor="accent2" w:themeShade="BF"/>
+            </w:rPr>
+          </w:pPr>
+          <w:hyperlink w:anchor="_Toc500087728" w:history="1">
+            <w:r>
+              <w:rPr>
+                <w:rStyle w:val="Lienhypertexte"/>
+                <w:noProof/>
+                <w:color w:val="C45911" w:themeColor="accent2" w:themeShade="BF"/>
+              </w:rPr>
+              <w:t>V.</w:t>
+            </w:r>
+            <w:r>
+              <w:rPr>
+                <w:noProof/>
+                <w:color w:val="C45911" w:themeColor="accent2" w:themeShade="BF"/>
+              </w:rPr>
+              <w:tab/>
+            </w:r>
+            <w:r>
+              <w:rPr>
+                <w:rStyle w:val="Lienhypertexte"/>
+                <w:noProof/>
+                <w:color w:val="C45911" w:themeColor="accent2" w:themeShade="BF"/>
+              </w:rPr>
+              <w:t>Lieu</w:t>
+            </w:r>
+            <w:r>
+              <w:rPr>
+                <w:noProof/>
+                <w:webHidden/>
+                <w:color w:val="C45911" w:themeColor="accent2" w:themeShade="BF"/>
+              </w:rPr>
+              <w:tab/>
+            </w:r>
+            <w:r>
+              <w:rPr>
+                <w:noProof/>
+                <w:webHidden/>
+                <w:color w:val="C45911" w:themeColor="accent2" w:themeShade="BF"/>
+              </w:rPr>
+              <w:fldChar w:fldCharType="begin"/>
+            </w:r>
+            <w:r>
+              <w:rPr>
+                <w:noProof/>
+                <w:webHidden/>
+                <w:color w:val="C45911" w:themeColor="accent2" w:themeShade="BF"/>
+              </w:rPr>
+              <w:instrText xml:space="preserve"> PAGEREF _Toc500087728 \h </w:instrText>
+            </w:r>
+            <w:r>
+              <w:rPr>
+                <w:noProof/>
+                <w:webHidden/>
+                <w:color w:val="C45911" w:themeColor="accent2" w:themeShade="BF"/>
+              </w:rPr>
+            </w:r>
+            <w:r>
+              <w:rPr>
+                <w:noProof/>
+                <w:webHidden/>
+                <w:color w:val="C45911" w:themeColor="accent2" w:themeShade="BF"/>
+              </w:rPr>
+              <w:fldChar w:fldCharType="separate"/>
+            </w:r>
+            <w:r>
+              <w:rPr>
+                <w:noProof/>
+                <w:webHidden/>
+                <w:color w:val="C45911" w:themeColor="accent2" w:themeShade="BF"/>
+              </w:rPr>
+              <w:t>5</w:t>
+            </w:r>
+            <w:r>
+              <w:rPr>
+                <w:noProof/>
+                <w:webHidden/>
+                <w:color w:val="C45911" w:themeColor="accent2" w:themeShade="BF"/>
+              </w:rPr>
+              <w:fldChar w:fldCharType="end"/>
+            </w:r>
+          </w:hyperlink>
+        </w:p>
+        <w:p>
+          <w:r>
+            <w:rPr>
+              <w:b/>
+              <w:bCs/>
+            </w:rPr>
+            <w:fldChar w:fldCharType="end"/>
+          </w:r>
+        </w:p>
+      </w:sdtContent>
+    </w:sdt>
     <w:p/>
     <w:p/>
     <w:p/>
@@ -3318,8 +4004,404 @@
     <w:p/>
     <w:p/>
     <w:p/>
+    <w:p>
+      <w:pPr>
+        <w:pStyle w:val="Titre1"/>
+        <w:numPr>
+          <w:ilvl w:val="0"/>
+          <w:numId w:val="1"/>
+        </w:numPr>
+        <w:rPr>
+          <w:color w:val="C45911" w:themeColor="accent2" w:themeShade="BF"/>
+        </w:rPr>
+      </w:pPr>
+      <w:bookmarkStart w:id="0" w:name="_Toc500087722"/>
+      <w:r>
+        <w:rPr>
+          <w:color w:val="C45911" w:themeColor="accent2" w:themeShade="BF"/>
+        </w:rPr>
+        <w:lastRenderedPageBreak/>
+        <w:t>Présentation</w:t>
+      </w:r>
+      <w:bookmarkEnd w:id="0"/>
+    </w:p>
     <w:p/>
+    <w:p>
+      <w:r>
+        <w:t>Ceci est le Game Design Document du remake du célèbre jeu des année 80 Pac-Man développé par l’équipe DEUTSCH – LOIGNON – CAUET – FAUCONNIER – VINCENT dans le cadre de l’UE Génie Logiciel à l’université de St Jérôme.</w:t>
+      </w:r>
+    </w:p>
+    <w:p>
+      <w:r>
+        <w:t xml:space="preserve">Ce jeu se voudra très proche de sa version originale des années 80, néanmoins nous essayerons d’ajouter </w:t>
+      </w:r>
+      <w:r>
+        <w:t>quelques modifications</w:t>
+      </w:r>
+      <w:r>
+        <w:t xml:space="preserve"> afin de nous l’approprier au mieux.</w:t>
+      </w:r>
+      <w:r>
+        <w:t xml:space="preserve"> </w:t>
+      </w:r>
+    </w:p>
+    <w:p>
+      <w:pPr>
+        <w:pStyle w:val="Titre1"/>
+        <w:numPr>
+          <w:ilvl w:val="0"/>
+          <w:numId w:val="1"/>
+        </w:numPr>
+        <w:rPr>
+          <w:color w:val="C45911" w:themeColor="accent2" w:themeShade="BF"/>
+        </w:rPr>
+      </w:pPr>
+      <w:bookmarkStart w:id="1" w:name="_Toc500087723"/>
+      <w:r>
+        <w:rPr>
+          <w:color w:val="C45911" w:themeColor="accent2" w:themeShade="BF"/>
+        </w:rPr>
+        <w:t>But et règles du jeu</w:t>
+      </w:r>
+      <w:bookmarkEnd w:id="1"/>
+    </w:p>
     <w:p/>
+    <w:p>
+      <w:pPr>
+        <w:rPr>
+          <w:color w:val="auto"/>
+        </w:rPr>
+      </w:pPr>
+      <w:r>
+        <w:t>Dans cette partie nous allons détailler les grands principes ainsi que les règle de notre version du Pac-Man.</w:t>
+      </w:r>
+    </w:p>
+    <w:p>
+      <w:pPr>
+        <w:pStyle w:val="Titre3"/>
+        <w:numPr>
+          <w:ilvl w:val="0"/>
+          <w:numId w:val="5"/>
+        </w:numPr>
+      </w:pPr>
+      <w:bookmarkStart w:id="2" w:name="_Toc500000517"/>
+      <w:bookmarkStart w:id="3" w:name="_Toc500087724"/>
+      <w:r>
+        <w:rPr>
+          <w:color w:val="833C0B" w:themeColor="accent2" w:themeShade="80"/>
+        </w:rPr>
+        <w:t>Différences avec la version originale</w:t>
+      </w:r>
+      <w:bookmarkEnd w:id="2"/>
+      <w:bookmarkEnd w:id="3"/>
+    </w:p>
+    <w:p>
+      <w:pPr>
+        <w:pStyle w:val="Titre3"/>
+      </w:pPr>
+    </w:p>
+    <w:p>
+      <w:r>
+        <w:t xml:space="preserve">Notre version du jeu de Pac-Man apporte quelques modifications au jeu original de </w:t>
+      </w:r>
+      <w:proofErr w:type="spellStart"/>
+      <w:r>
+        <w:t>Tōru</w:t>
+      </w:r>
+      <w:proofErr w:type="spellEnd"/>
+      <w:r>
+        <w:t xml:space="preserve"> </w:t>
+      </w:r>
+      <w:proofErr w:type="spellStart"/>
+      <w:r>
+        <w:t>Iwatani</w:t>
+      </w:r>
+      <w:proofErr w:type="spellEnd"/>
+      <w:r>
+        <w:t>, nous avons ajouté une gestion des profils qui permet à un joueur de pouvoir reprendre sa partie même en l’ayant interrompu. Nous proposons également une gestion des statistiques un peu plus poussé que dans le jeu original.</w:t>
+      </w:r>
+    </w:p>
+    <w:p>
+      <w:r>
+        <w:t xml:space="preserve">Dans notre version, les </w:t>
+      </w:r>
+      <w:proofErr w:type="spellStart"/>
+      <w:r>
+        <w:t>sprites</w:t>
+      </w:r>
+      <w:proofErr w:type="spellEnd"/>
+      <w:r>
+        <w:t xml:space="preserve"> utilisés ont été redessinés pour l’occasion (tous les </w:t>
+      </w:r>
+      <w:proofErr w:type="spellStart"/>
+      <w:r>
+        <w:t>sprites</w:t>
+      </w:r>
+      <w:proofErr w:type="spellEnd"/>
+      <w:r>
+        <w:t xml:space="preserve"> utilisé ont donc une licence qui nous appartient) et ces </w:t>
+      </w:r>
+      <w:proofErr w:type="spellStart"/>
+      <w:r>
+        <w:t>sprites</w:t>
+      </w:r>
+      <w:proofErr w:type="spellEnd"/>
+      <w:r>
+        <w:t xml:space="preserve"> sont différents des originaux. Cette différence est principalement notable sur le </w:t>
+      </w:r>
+      <w:proofErr w:type="spellStart"/>
+      <w:r>
+        <w:t>sprites</w:t>
+      </w:r>
+      <w:proofErr w:type="spellEnd"/>
+      <w:r>
+        <w:t xml:space="preserve"> du labyrinthe, en effet nous avons adopté une approche « flat design » qui rend plus simple le dessin des niveaux.</w:t>
+      </w:r>
+    </w:p>
+    <w:p>
+      <w:r>
+        <w:t>Dans notre version du jeu nous avons ajouté un élément de jeu différent de l’original, le principe de la boite mystère. La boite mystère est un élément collectable par le Pac-Man qui va apparaitre à une position aléatoire dans le labyrinthe. Lorsque le joueur va collecter cette boite, d’une part il va augmenter son score (comme avec n’importe quel autre item collectable du jeu) mais il va aussi obtenir un objet aléatoire contenu dans cette boite. Il va pouvoir garder cet objet jusqu’à ce que le joueur décide de l’utiliser.  Lorsque le joueur obtient un tel objet il est stocké dans son « </w:t>
+      </w:r>
+      <w:proofErr w:type="spellStart"/>
+      <w:r>
+        <w:t>Mystery</w:t>
+      </w:r>
+      <w:proofErr w:type="spellEnd"/>
+      <w:r>
+        <w:t>-slot ».</w:t>
+      </w:r>
+    </w:p>
+    <w:p>
+      <w:pPr>
+        <w:pStyle w:val="Titre3"/>
+        <w:numPr>
+          <w:ilvl w:val="0"/>
+          <w:numId w:val="5"/>
+        </w:numPr>
+      </w:pPr>
+      <w:bookmarkStart w:id="4" w:name="_Toc500000518"/>
+      <w:bookmarkStart w:id="5" w:name="_Toc500087725"/>
+      <w:r>
+        <w:rPr>
+          <w:color w:val="833C0B" w:themeColor="accent2" w:themeShade="80"/>
+        </w:rPr>
+        <w:t>Règles du jeu</w:t>
+      </w:r>
+      <w:bookmarkEnd w:id="4"/>
+      <w:bookmarkEnd w:id="5"/>
+      <w:r>
+        <w:t xml:space="preserve"> </w:t>
+      </w:r>
+    </w:p>
+    <w:p/>
+    <w:p>
+      <w:r>
+        <w:t>Les règles du jeu sont très proches des règles originales des années 80, le joueur incarne le Pac-Man un petit disque couleur or à l’appétit dévorant et doit manger toutes les gommes du labyrinthe. Le Pac-Man doit absolument éviter les fantômes qui rôdent et le poursuivent dans le labyrinthe, si le joueur touche un fantôme alors Pac-Man perd une vie.</w:t>
+      </w:r>
+    </w:p>
+    <w:p>
+      <w:r>
+        <w:t>Lorsque Pac-Man n’a plus de vie c’est un Game Over et le joueur doit recommencer le niveau depuis le début.</w:t>
+      </w:r>
+    </w:p>
+    <w:p>
+      <w:r>
+        <w:t>Lorsque le Pac-Man mange une super gomme il devient insensible aux pouvoirs des fantômes et il peut les manger pour gagner des points.</w:t>
+      </w:r>
+    </w:p>
+    <w:p>
+      <w:r>
+        <w:t xml:space="preserve">Un </w:t>
+      </w:r>
+      <w:proofErr w:type="spellStart"/>
+      <w:r>
+        <w:t>timer</w:t>
+      </w:r>
+      <w:proofErr w:type="spellEnd"/>
+      <w:r>
+        <w:t xml:space="preserve"> se déclenche en début de niveau, si le </w:t>
+      </w:r>
+      <w:proofErr w:type="spellStart"/>
+      <w:r>
+        <w:t>timer</w:t>
+      </w:r>
+      <w:proofErr w:type="spellEnd"/>
+      <w:r>
+        <w:t xml:space="preserve"> arrive à zéro avant que le joueur ne termine le niveau alors c’est un Game Over.</w:t>
+      </w:r>
+    </w:p>
+    <w:p>
+      <w:pPr>
+        <w:pStyle w:val="Titre1"/>
+        <w:numPr>
+          <w:ilvl w:val="0"/>
+          <w:numId w:val="1"/>
+        </w:numPr>
+        <w:rPr>
+          <w:color w:val="C45911" w:themeColor="accent2" w:themeShade="BF"/>
+        </w:rPr>
+      </w:pPr>
+      <w:bookmarkStart w:id="6" w:name="_Toc500087726"/>
+      <w:r>
+        <w:rPr>
+          <w:color w:val="C45911" w:themeColor="accent2" w:themeShade="BF"/>
+        </w:rPr>
+        <w:lastRenderedPageBreak/>
+        <w:t>Les personnages</w:t>
+      </w:r>
+      <w:bookmarkEnd w:id="6"/>
+    </w:p>
+    <w:p/>
+    <w:p>
+      <w:r>
+        <w:t>Les personnages présents dans le jeu sont peu nombreux, le joueur incarne Pac-Man un petit disque couleur or à l’appétit dévorant. Les ennemis de Pac-Man sont au nombre de quatre :</w:t>
+      </w:r>
+    </w:p>
+    <w:p>
+      <w:pPr>
+        <w:pStyle w:val="Paragraphedeliste"/>
+        <w:numPr>
+          <w:ilvl w:val="0"/>
+          <w:numId w:val="3"/>
+        </w:numPr>
+      </w:pPr>
+      <w:proofErr w:type="spellStart"/>
+      <w:r>
+        <w:t>Blinky</w:t>
+      </w:r>
+      <w:proofErr w:type="spellEnd"/>
+      <w:r>
+        <w:t xml:space="preserve"> est un fantôme rouge qui poursuit Pac-Man dans le labyrinthe.</w:t>
+      </w:r>
+    </w:p>
+    <w:p>
+      <w:pPr>
+        <w:pStyle w:val="Paragraphedeliste"/>
+        <w:numPr>
+          <w:ilvl w:val="0"/>
+          <w:numId w:val="3"/>
+        </w:numPr>
+      </w:pPr>
+      <w:proofErr w:type="spellStart"/>
+      <w:r>
+        <w:t>Inky</w:t>
+      </w:r>
+      <w:proofErr w:type="spellEnd"/>
+      <w:r>
+        <w:t xml:space="preserve"> est un fantôme bleu qui cherche à coincer Pac-Man dans le labyrinthe.</w:t>
+      </w:r>
+    </w:p>
+    <w:p>
+      <w:pPr>
+        <w:pStyle w:val="Paragraphedeliste"/>
+        <w:numPr>
+          <w:ilvl w:val="0"/>
+          <w:numId w:val="3"/>
+        </w:numPr>
+      </w:pPr>
+      <w:proofErr w:type="spellStart"/>
+      <w:r>
+        <w:t>Pinky</w:t>
+      </w:r>
+      <w:proofErr w:type="spellEnd"/>
+      <w:r>
+        <w:t xml:space="preserve"> est un fantôme rose aux déplacements imprévisibles et rapides.</w:t>
+      </w:r>
+    </w:p>
+    <w:p>
+      <w:pPr>
+        <w:pStyle w:val="Paragraphedeliste"/>
+        <w:numPr>
+          <w:ilvl w:val="0"/>
+          <w:numId w:val="3"/>
+        </w:numPr>
+      </w:pPr>
+      <w:r>
+        <w:t xml:space="preserve">Clyde est </w:t>
+      </w:r>
+      <w:r>
+        <w:t xml:space="preserve">un fantôme </w:t>
+      </w:r>
+      <w:r>
+        <w:t>orange</w:t>
+      </w:r>
+      <w:r>
+        <w:t xml:space="preserve"> aux déplacements imprévisibles et rapides.</w:t>
+      </w:r>
+    </w:p>
+    <w:p>
+      <w:r>
+        <w:t xml:space="preserve"> </w:t>
+      </w:r>
+    </w:p>
+    <w:p>
+      <w:pPr>
+        <w:pStyle w:val="Titre1"/>
+        <w:numPr>
+          <w:ilvl w:val="0"/>
+          <w:numId w:val="1"/>
+        </w:numPr>
+        <w:rPr>
+          <w:color w:val="C45911" w:themeColor="accent2" w:themeShade="BF"/>
+        </w:rPr>
+      </w:pPr>
+      <w:bookmarkStart w:id="7" w:name="_Toc500087727"/>
+      <w:r>
+        <w:rPr>
+          <w:color w:val="C45911" w:themeColor="accent2" w:themeShade="BF"/>
+        </w:rPr>
+        <w:t>Type de jeu</w:t>
+      </w:r>
+      <w:bookmarkEnd w:id="7"/>
+    </w:p>
+    <w:p/>
+    <w:p>
+      <w:r>
+        <w:t>Le jeu produit est de type arcade, il permet au joueur d’avoir une expérience de jeu avec peu de contrôles et des parties rapides. Comme tout bon jeu d’arcades il met les joueurs en concurrence grâce à un système de score.</w:t>
+      </w:r>
+    </w:p>
+    <w:p>
+      <w:pPr>
+        <w:pStyle w:val="Titre1"/>
+        <w:numPr>
+          <w:ilvl w:val="0"/>
+          <w:numId w:val="1"/>
+        </w:numPr>
+        <w:rPr>
+          <w:color w:val="C45911" w:themeColor="accent2" w:themeShade="BF"/>
+        </w:rPr>
+      </w:pPr>
+      <w:bookmarkStart w:id="8" w:name="_Toc500087728"/>
+      <w:r>
+        <w:rPr>
+          <w:color w:val="C45911" w:themeColor="accent2" w:themeShade="BF"/>
+        </w:rPr>
+        <w:t>Lieu</w:t>
+      </w:r>
+      <w:bookmarkEnd w:id="8"/>
+    </w:p>
+    <w:p/>
+    <w:p>
+      <w:r>
+        <w:t xml:space="preserve">Le jeu prend place dans différents niveau (qui peuvent être de difficulté plus ou moins importante. Chaque niveau est </w:t>
+      </w:r>
+      <w:r>
+        <w:t xml:space="preserve">un labyrinthe où le joueur doit collecter </w:t>
+      </w:r>
+      <w:proofErr w:type="gramStart"/>
+      <w:r>
+        <w:t>différ</w:t>
+      </w:r>
+      <w:bookmarkStart w:id="9" w:name="_GoBack"/>
+      <w:bookmarkEnd w:id="9"/>
+      <w:r>
+        <w:t>ents item</w:t>
+      </w:r>
+      <w:proofErr w:type="gramEnd"/>
+      <w:r>
+        <w:t xml:space="preserve"> afin de terminer le niveau.</w:t>
+      </w:r>
+    </w:p>
     <w:sectPr>
       <w:pgSz w:w="11906" w:h="16838"/>
       <w:pgMar w:top="1417" w:right="1417" w:bottom="1417" w:left="1417" w:header="708" w:footer="708" w:gutter="0"/>
@@ -3328,6 +4410,691 @@
     </w:sectPr>
   </w:body>
 </w:document>
+</file>
+
+<file path=word/numbering.xml><?xml version="1.0" encoding="utf-8"?>
+<w:numbering xmlns:wpc="http://schemas.microsoft.com/office/word/2010/wordprocessingCanvas" xmlns:cx="http://schemas.microsoft.com/office/drawing/2014/chartex" xmlns:cx1="http://schemas.microsoft.com/office/drawing/2015/9/8/chartex" xmlns:cx2="http://schemas.microsoft.com/office/drawing/2015/10/21/chartex" xmlns:cx3="http://schemas.microsoft.com/office/drawing/2016/5/9/chartex" xmlns:cx4="http://schemas.microsoft.com/office/drawing/2016/5/10/chartex" xmlns:cx5="http://schemas.microsoft.com/office/drawing/2016/5/11/chartex" xmlns:cx6="http://schemas.microsoft.com/office/drawing/2016/5/12/chartex" xmlns:cx7="http://schemas.microsoft.com/office/drawing/2016/5/13/chartex" xmlns:cx8="http://schemas.microsoft.com/office/drawing/2016/5/14/chartex" xmlns:mc="http://schemas.openxmlformats.org/markup-compatibility/2006" xmlns:aink="http://schemas.microsoft.com/office/drawing/2016/ink" xmlns:am3d="http://schemas.microsoft.com/office/drawing/2017/model3d" xmlns:o="urn:schemas-microsoft-com:office:office" xmlns:r="http://schemas.openxmlformats.org/officeDocument/2006/relationships" xmlns:m="http://schemas.openxmlformats.org/officeDocument/2006/math" xmlns:v="urn:schemas-microsoft-com:vml" xmlns:wp14="http://schemas.microsoft.com/office/word/2010/wordprocessingDrawing" xmlns:wp="http://schemas.openxmlformats.org/drawingml/2006/wordprocessingDrawing" xmlns:w10="urn:schemas-microsoft-com:office:word" xmlns:w="http://schemas.openxmlformats.org/wordprocessingml/2006/main" xmlns:w14="http://schemas.microsoft.com/office/word/2010/wordml" xmlns:w15="http://schemas.microsoft.com/office/word/2012/wordml" xmlns:w16cid="http://schemas.microsoft.com/office/word/2016/wordml/cid" xmlns:w16se="http://schemas.microsoft.com/office/word/2015/wordml/symex" xmlns:wpg="http://schemas.microsoft.com/office/word/2010/wordprocessingGroup" xmlns:wpi="http://schemas.microsoft.com/office/word/2010/wordprocessingInk" xmlns:wne="http://schemas.microsoft.com/office/word/2006/wordml" xmlns:wps="http://schemas.microsoft.com/office/word/2010/wordprocessingShape" mc:Ignorable="w14 w15 w16se w16cid wp14">
+  <w:abstractNum w:abstractNumId="0" w15:restartNumberingAfterBreak="0">
+    <w:nsid w:val="0BD17735"/>
+    <w:multiLevelType w:val="hybridMultilevel"/>
+    <w:tmpl w:val="11BE2CC8"/>
+    <w:lvl w:ilvl="0" w:tplc="040C0013">
+      <w:start w:val="1"/>
+      <w:numFmt w:val="upperRoman"/>
+      <w:lvlText w:val="%1."/>
+      <w:lvlJc w:val="right"/>
+      <w:pPr>
+        <w:ind w:left="720" w:hanging="360"/>
+      </w:pPr>
+    </w:lvl>
+    <w:lvl w:ilvl="1" w:tplc="040C0019" w:tentative="1">
+      <w:start w:val="1"/>
+      <w:numFmt w:val="lowerLetter"/>
+      <w:lvlText w:val="%2."/>
+      <w:lvlJc w:val="left"/>
+      <w:pPr>
+        <w:ind w:left="1440" w:hanging="360"/>
+      </w:pPr>
+    </w:lvl>
+    <w:lvl w:ilvl="2" w:tplc="040C001B" w:tentative="1">
+      <w:start w:val="1"/>
+      <w:numFmt w:val="lowerRoman"/>
+      <w:lvlText w:val="%3."/>
+      <w:lvlJc w:val="right"/>
+      <w:pPr>
+        <w:ind w:left="2160" w:hanging="180"/>
+      </w:pPr>
+    </w:lvl>
+    <w:lvl w:ilvl="3" w:tplc="040C000F" w:tentative="1">
+      <w:start w:val="1"/>
+      <w:numFmt w:val="decimal"/>
+      <w:lvlText w:val="%4."/>
+      <w:lvlJc w:val="left"/>
+      <w:pPr>
+        <w:ind w:left="2880" w:hanging="360"/>
+      </w:pPr>
+    </w:lvl>
+    <w:lvl w:ilvl="4" w:tplc="040C0019" w:tentative="1">
+      <w:start w:val="1"/>
+      <w:numFmt w:val="lowerLetter"/>
+      <w:lvlText w:val="%5."/>
+      <w:lvlJc w:val="left"/>
+      <w:pPr>
+        <w:ind w:left="3600" w:hanging="360"/>
+      </w:pPr>
+    </w:lvl>
+    <w:lvl w:ilvl="5" w:tplc="040C001B" w:tentative="1">
+      <w:start w:val="1"/>
+      <w:numFmt w:val="lowerRoman"/>
+      <w:lvlText w:val="%6."/>
+      <w:lvlJc w:val="right"/>
+      <w:pPr>
+        <w:ind w:left="4320" w:hanging="180"/>
+      </w:pPr>
+    </w:lvl>
+    <w:lvl w:ilvl="6" w:tplc="040C000F" w:tentative="1">
+      <w:start w:val="1"/>
+      <w:numFmt w:val="decimal"/>
+      <w:lvlText w:val="%7."/>
+      <w:lvlJc w:val="left"/>
+      <w:pPr>
+        <w:ind w:left="5040" w:hanging="360"/>
+      </w:pPr>
+    </w:lvl>
+    <w:lvl w:ilvl="7" w:tplc="040C0019" w:tentative="1">
+      <w:start w:val="1"/>
+      <w:numFmt w:val="lowerLetter"/>
+      <w:lvlText w:val="%8."/>
+      <w:lvlJc w:val="left"/>
+      <w:pPr>
+        <w:ind w:left="5760" w:hanging="360"/>
+      </w:pPr>
+    </w:lvl>
+    <w:lvl w:ilvl="8" w:tplc="040C001B" w:tentative="1">
+      <w:start w:val="1"/>
+      <w:numFmt w:val="lowerRoman"/>
+      <w:lvlText w:val="%9."/>
+      <w:lvlJc w:val="right"/>
+      <w:pPr>
+        <w:ind w:left="6480" w:hanging="180"/>
+      </w:pPr>
+    </w:lvl>
+  </w:abstractNum>
+  <w:abstractNum w:abstractNumId="1" w15:restartNumberingAfterBreak="0">
+    <w:nsid w:val="15E6468E"/>
+    <w:multiLevelType w:val="hybridMultilevel"/>
+    <w:tmpl w:val="E0049ACE"/>
+    <w:lvl w:ilvl="0" w:tplc="040C0013">
+      <w:start w:val="1"/>
+      <w:numFmt w:val="upperRoman"/>
+      <w:lvlText w:val="%1."/>
+      <w:lvlJc w:val="right"/>
+      <w:pPr>
+        <w:ind w:left="720" w:hanging="360"/>
+      </w:pPr>
+    </w:lvl>
+    <w:lvl w:ilvl="1" w:tplc="040C0019" w:tentative="1">
+      <w:start w:val="1"/>
+      <w:numFmt w:val="lowerLetter"/>
+      <w:lvlText w:val="%2."/>
+      <w:lvlJc w:val="left"/>
+      <w:pPr>
+        <w:ind w:left="1440" w:hanging="360"/>
+      </w:pPr>
+    </w:lvl>
+    <w:lvl w:ilvl="2" w:tplc="040C001B" w:tentative="1">
+      <w:start w:val="1"/>
+      <w:numFmt w:val="lowerRoman"/>
+      <w:lvlText w:val="%3."/>
+      <w:lvlJc w:val="right"/>
+      <w:pPr>
+        <w:ind w:left="2160" w:hanging="180"/>
+      </w:pPr>
+    </w:lvl>
+    <w:lvl w:ilvl="3" w:tplc="040C000F" w:tentative="1">
+      <w:start w:val="1"/>
+      <w:numFmt w:val="decimal"/>
+      <w:lvlText w:val="%4."/>
+      <w:lvlJc w:val="left"/>
+      <w:pPr>
+        <w:ind w:left="2880" w:hanging="360"/>
+      </w:pPr>
+    </w:lvl>
+    <w:lvl w:ilvl="4" w:tplc="040C0019" w:tentative="1">
+      <w:start w:val="1"/>
+      <w:numFmt w:val="lowerLetter"/>
+      <w:lvlText w:val="%5."/>
+      <w:lvlJc w:val="left"/>
+      <w:pPr>
+        <w:ind w:left="3600" w:hanging="360"/>
+      </w:pPr>
+    </w:lvl>
+    <w:lvl w:ilvl="5" w:tplc="040C001B" w:tentative="1">
+      <w:start w:val="1"/>
+      <w:numFmt w:val="lowerRoman"/>
+      <w:lvlText w:val="%6."/>
+      <w:lvlJc w:val="right"/>
+      <w:pPr>
+        <w:ind w:left="4320" w:hanging="180"/>
+      </w:pPr>
+    </w:lvl>
+    <w:lvl w:ilvl="6" w:tplc="040C000F" w:tentative="1">
+      <w:start w:val="1"/>
+      <w:numFmt w:val="decimal"/>
+      <w:lvlText w:val="%7."/>
+      <w:lvlJc w:val="left"/>
+      <w:pPr>
+        <w:ind w:left="5040" w:hanging="360"/>
+      </w:pPr>
+    </w:lvl>
+    <w:lvl w:ilvl="7" w:tplc="040C0019" w:tentative="1">
+      <w:start w:val="1"/>
+      <w:numFmt w:val="lowerLetter"/>
+      <w:lvlText w:val="%8."/>
+      <w:lvlJc w:val="left"/>
+      <w:pPr>
+        <w:ind w:left="5760" w:hanging="360"/>
+      </w:pPr>
+    </w:lvl>
+    <w:lvl w:ilvl="8" w:tplc="040C001B" w:tentative="1">
+      <w:start w:val="1"/>
+      <w:numFmt w:val="lowerRoman"/>
+      <w:lvlText w:val="%9."/>
+      <w:lvlJc w:val="right"/>
+      <w:pPr>
+        <w:ind w:left="6480" w:hanging="180"/>
+      </w:pPr>
+    </w:lvl>
+  </w:abstractNum>
+  <w:abstractNum w:abstractNumId="2" w15:restartNumberingAfterBreak="0">
+    <w:nsid w:val="1F9B44E3"/>
+    <w:multiLevelType w:val="hybridMultilevel"/>
+    <w:tmpl w:val="FDCAC654"/>
+    <w:lvl w:ilvl="0" w:tplc="3B64E9DA">
+      <w:start w:val="1"/>
+      <w:numFmt w:val="lowerLetter"/>
+      <w:lvlText w:val="%1)"/>
+      <w:lvlJc w:val="left"/>
+      <w:pPr>
+        <w:ind w:left="720" w:hanging="360"/>
+      </w:pPr>
+      <w:rPr>
+        <w:color w:val="833C0B" w:themeColor="accent2" w:themeShade="80"/>
+      </w:rPr>
+    </w:lvl>
+    <w:lvl w:ilvl="1" w:tplc="040C0019">
+      <w:start w:val="1"/>
+      <w:numFmt w:val="lowerLetter"/>
+      <w:lvlText w:val="%2."/>
+      <w:lvlJc w:val="left"/>
+      <w:pPr>
+        <w:ind w:left="1440" w:hanging="360"/>
+      </w:pPr>
+    </w:lvl>
+    <w:lvl w:ilvl="2" w:tplc="040C001B">
+      <w:start w:val="1"/>
+      <w:numFmt w:val="lowerRoman"/>
+      <w:lvlText w:val="%3."/>
+      <w:lvlJc w:val="right"/>
+      <w:pPr>
+        <w:ind w:left="2160" w:hanging="180"/>
+      </w:pPr>
+    </w:lvl>
+    <w:lvl w:ilvl="3" w:tplc="040C000F">
+      <w:start w:val="1"/>
+      <w:numFmt w:val="decimal"/>
+      <w:lvlText w:val="%4."/>
+      <w:lvlJc w:val="left"/>
+      <w:pPr>
+        <w:ind w:left="2880" w:hanging="360"/>
+      </w:pPr>
+    </w:lvl>
+    <w:lvl w:ilvl="4" w:tplc="040C0019">
+      <w:start w:val="1"/>
+      <w:numFmt w:val="lowerLetter"/>
+      <w:lvlText w:val="%5."/>
+      <w:lvlJc w:val="left"/>
+      <w:pPr>
+        <w:ind w:left="3600" w:hanging="360"/>
+      </w:pPr>
+    </w:lvl>
+    <w:lvl w:ilvl="5" w:tplc="040C001B">
+      <w:start w:val="1"/>
+      <w:numFmt w:val="lowerRoman"/>
+      <w:lvlText w:val="%6."/>
+      <w:lvlJc w:val="right"/>
+      <w:pPr>
+        <w:ind w:left="4320" w:hanging="180"/>
+      </w:pPr>
+    </w:lvl>
+    <w:lvl w:ilvl="6" w:tplc="040C000F">
+      <w:start w:val="1"/>
+      <w:numFmt w:val="decimal"/>
+      <w:lvlText w:val="%7."/>
+      <w:lvlJc w:val="left"/>
+      <w:pPr>
+        <w:ind w:left="5040" w:hanging="360"/>
+      </w:pPr>
+    </w:lvl>
+    <w:lvl w:ilvl="7" w:tplc="040C0019">
+      <w:start w:val="1"/>
+      <w:numFmt w:val="lowerLetter"/>
+      <w:lvlText w:val="%8."/>
+      <w:lvlJc w:val="left"/>
+      <w:pPr>
+        <w:ind w:left="5760" w:hanging="360"/>
+      </w:pPr>
+    </w:lvl>
+    <w:lvl w:ilvl="8" w:tplc="040C001B">
+      <w:start w:val="1"/>
+      <w:numFmt w:val="lowerRoman"/>
+      <w:lvlText w:val="%9."/>
+      <w:lvlJc w:val="right"/>
+      <w:pPr>
+        <w:ind w:left="6480" w:hanging="180"/>
+      </w:pPr>
+    </w:lvl>
+  </w:abstractNum>
+  <w:abstractNum w:abstractNumId="3" w15:restartNumberingAfterBreak="0">
+    <w:nsid w:val="270B131A"/>
+    <w:multiLevelType w:val="hybridMultilevel"/>
+    <w:tmpl w:val="FE6CFB78"/>
+    <w:lvl w:ilvl="0" w:tplc="040C0001">
+      <w:start w:val="1"/>
+      <w:numFmt w:val="bullet"/>
+      <w:lvlText w:val=""/>
+      <w:lvlJc w:val="left"/>
+      <w:pPr>
+        <w:ind w:left="720" w:hanging="360"/>
+      </w:pPr>
+      <w:rPr>
+        <w:rFonts w:ascii="Symbol" w:hAnsi="Symbol" w:hint="default"/>
+      </w:rPr>
+    </w:lvl>
+    <w:lvl w:ilvl="1" w:tplc="040C0003" w:tentative="1">
+      <w:start w:val="1"/>
+      <w:numFmt w:val="bullet"/>
+      <w:lvlText w:val="o"/>
+      <w:lvlJc w:val="left"/>
+      <w:pPr>
+        <w:ind w:left="1440" w:hanging="360"/>
+      </w:pPr>
+      <w:rPr>
+        <w:rFonts w:ascii="Courier New" w:hAnsi="Courier New" w:cs="Courier New" w:hint="default"/>
+      </w:rPr>
+    </w:lvl>
+    <w:lvl w:ilvl="2" w:tplc="040C0005" w:tentative="1">
+      <w:start w:val="1"/>
+      <w:numFmt w:val="bullet"/>
+      <w:lvlText w:val=""/>
+      <w:lvlJc w:val="left"/>
+      <w:pPr>
+        <w:ind w:left="2160" w:hanging="360"/>
+      </w:pPr>
+      <w:rPr>
+        <w:rFonts w:ascii="Wingdings" w:hAnsi="Wingdings" w:hint="default"/>
+      </w:rPr>
+    </w:lvl>
+    <w:lvl w:ilvl="3" w:tplc="040C0001" w:tentative="1">
+      <w:start w:val="1"/>
+      <w:numFmt w:val="bullet"/>
+      <w:lvlText w:val=""/>
+      <w:lvlJc w:val="left"/>
+      <w:pPr>
+        <w:ind w:left="2880" w:hanging="360"/>
+      </w:pPr>
+      <w:rPr>
+        <w:rFonts w:ascii="Symbol" w:hAnsi="Symbol" w:hint="default"/>
+      </w:rPr>
+    </w:lvl>
+    <w:lvl w:ilvl="4" w:tplc="040C0003" w:tentative="1">
+      <w:start w:val="1"/>
+      <w:numFmt w:val="bullet"/>
+      <w:lvlText w:val="o"/>
+      <w:lvlJc w:val="left"/>
+      <w:pPr>
+        <w:ind w:left="3600" w:hanging="360"/>
+      </w:pPr>
+      <w:rPr>
+        <w:rFonts w:ascii="Courier New" w:hAnsi="Courier New" w:cs="Courier New" w:hint="default"/>
+      </w:rPr>
+    </w:lvl>
+    <w:lvl w:ilvl="5" w:tplc="040C0005" w:tentative="1">
+      <w:start w:val="1"/>
+      <w:numFmt w:val="bullet"/>
+      <w:lvlText w:val=""/>
+      <w:lvlJc w:val="left"/>
+      <w:pPr>
+        <w:ind w:left="4320" w:hanging="360"/>
+      </w:pPr>
+      <w:rPr>
+        <w:rFonts w:ascii="Wingdings" w:hAnsi="Wingdings" w:hint="default"/>
+      </w:rPr>
+    </w:lvl>
+    <w:lvl w:ilvl="6" w:tplc="040C0001" w:tentative="1">
+      <w:start w:val="1"/>
+      <w:numFmt w:val="bullet"/>
+      <w:lvlText w:val=""/>
+      <w:lvlJc w:val="left"/>
+      <w:pPr>
+        <w:ind w:left="5040" w:hanging="360"/>
+      </w:pPr>
+      <w:rPr>
+        <w:rFonts w:ascii="Symbol" w:hAnsi="Symbol" w:hint="default"/>
+      </w:rPr>
+    </w:lvl>
+    <w:lvl w:ilvl="7" w:tplc="040C0003" w:tentative="1">
+      <w:start w:val="1"/>
+      <w:numFmt w:val="bullet"/>
+      <w:lvlText w:val="o"/>
+      <w:lvlJc w:val="left"/>
+      <w:pPr>
+        <w:ind w:left="5760" w:hanging="360"/>
+      </w:pPr>
+      <w:rPr>
+        <w:rFonts w:ascii="Courier New" w:hAnsi="Courier New" w:cs="Courier New" w:hint="default"/>
+      </w:rPr>
+    </w:lvl>
+    <w:lvl w:ilvl="8" w:tplc="040C0005" w:tentative="1">
+      <w:start w:val="1"/>
+      <w:numFmt w:val="bullet"/>
+      <w:lvlText w:val=""/>
+      <w:lvlJc w:val="left"/>
+      <w:pPr>
+        <w:ind w:left="6480" w:hanging="360"/>
+      </w:pPr>
+      <w:rPr>
+        <w:rFonts w:ascii="Wingdings" w:hAnsi="Wingdings" w:hint="default"/>
+      </w:rPr>
+    </w:lvl>
+  </w:abstractNum>
+  <w:abstractNum w:abstractNumId="4" w15:restartNumberingAfterBreak="0">
+    <w:nsid w:val="2E45445B"/>
+    <w:multiLevelType w:val="hybridMultilevel"/>
+    <w:tmpl w:val="33BADE30"/>
+    <w:lvl w:ilvl="0" w:tplc="040C0013">
+      <w:start w:val="1"/>
+      <w:numFmt w:val="upperRoman"/>
+      <w:lvlText w:val="%1."/>
+      <w:lvlJc w:val="right"/>
+      <w:pPr>
+        <w:ind w:left="720" w:hanging="360"/>
+      </w:pPr>
+    </w:lvl>
+    <w:lvl w:ilvl="1" w:tplc="040C0019" w:tentative="1">
+      <w:start w:val="1"/>
+      <w:numFmt w:val="lowerLetter"/>
+      <w:lvlText w:val="%2."/>
+      <w:lvlJc w:val="left"/>
+      <w:pPr>
+        <w:ind w:left="1440" w:hanging="360"/>
+      </w:pPr>
+    </w:lvl>
+    <w:lvl w:ilvl="2" w:tplc="040C001B" w:tentative="1">
+      <w:start w:val="1"/>
+      <w:numFmt w:val="lowerRoman"/>
+      <w:lvlText w:val="%3."/>
+      <w:lvlJc w:val="right"/>
+      <w:pPr>
+        <w:ind w:left="2160" w:hanging="180"/>
+      </w:pPr>
+    </w:lvl>
+    <w:lvl w:ilvl="3" w:tplc="040C000F" w:tentative="1">
+      <w:start w:val="1"/>
+      <w:numFmt w:val="decimal"/>
+      <w:lvlText w:val="%4."/>
+      <w:lvlJc w:val="left"/>
+      <w:pPr>
+        <w:ind w:left="2880" w:hanging="360"/>
+      </w:pPr>
+    </w:lvl>
+    <w:lvl w:ilvl="4" w:tplc="040C0019" w:tentative="1">
+      <w:start w:val="1"/>
+      <w:numFmt w:val="lowerLetter"/>
+      <w:lvlText w:val="%5."/>
+      <w:lvlJc w:val="left"/>
+      <w:pPr>
+        <w:ind w:left="3600" w:hanging="360"/>
+      </w:pPr>
+    </w:lvl>
+    <w:lvl w:ilvl="5" w:tplc="040C001B" w:tentative="1">
+      <w:start w:val="1"/>
+      <w:numFmt w:val="lowerRoman"/>
+      <w:lvlText w:val="%6."/>
+      <w:lvlJc w:val="right"/>
+      <w:pPr>
+        <w:ind w:left="4320" w:hanging="180"/>
+      </w:pPr>
+    </w:lvl>
+    <w:lvl w:ilvl="6" w:tplc="040C000F" w:tentative="1">
+      <w:start w:val="1"/>
+      <w:numFmt w:val="decimal"/>
+      <w:lvlText w:val="%7."/>
+      <w:lvlJc w:val="left"/>
+      <w:pPr>
+        <w:ind w:left="5040" w:hanging="360"/>
+      </w:pPr>
+    </w:lvl>
+    <w:lvl w:ilvl="7" w:tplc="040C0019" w:tentative="1">
+      <w:start w:val="1"/>
+      <w:numFmt w:val="lowerLetter"/>
+      <w:lvlText w:val="%8."/>
+      <w:lvlJc w:val="left"/>
+      <w:pPr>
+        <w:ind w:left="5760" w:hanging="360"/>
+      </w:pPr>
+    </w:lvl>
+    <w:lvl w:ilvl="8" w:tplc="040C001B" w:tentative="1">
+      <w:start w:val="1"/>
+      <w:numFmt w:val="lowerRoman"/>
+      <w:lvlText w:val="%9."/>
+      <w:lvlJc w:val="right"/>
+      <w:pPr>
+        <w:ind w:left="6480" w:hanging="180"/>
+      </w:pPr>
+    </w:lvl>
+  </w:abstractNum>
+  <w:abstractNum w:abstractNumId="5" w15:restartNumberingAfterBreak="0">
+    <w:nsid w:val="49337C17"/>
+    <w:multiLevelType w:val="hybridMultilevel"/>
+    <w:tmpl w:val="92A2C73A"/>
+    <w:lvl w:ilvl="0" w:tplc="040C0013">
+      <w:start w:val="1"/>
+      <w:numFmt w:val="upperRoman"/>
+      <w:lvlText w:val="%1."/>
+      <w:lvlJc w:val="right"/>
+      <w:pPr>
+        <w:ind w:left="720" w:hanging="360"/>
+      </w:pPr>
+    </w:lvl>
+    <w:lvl w:ilvl="1" w:tplc="040C0019" w:tentative="1">
+      <w:start w:val="1"/>
+      <w:numFmt w:val="lowerLetter"/>
+      <w:lvlText w:val="%2."/>
+      <w:lvlJc w:val="left"/>
+      <w:pPr>
+        <w:ind w:left="1440" w:hanging="360"/>
+      </w:pPr>
+    </w:lvl>
+    <w:lvl w:ilvl="2" w:tplc="040C001B" w:tentative="1">
+      <w:start w:val="1"/>
+      <w:numFmt w:val="lowerRoman"/>
+      <w:lvlText w:val="%3."/>
+      <w:lvlJc w:val="right"/>
+      <w:pPr>
+        <w:ind w:left="2160" w:hanging="180"/>
+      </w:pPr>
+    </w:lvl>
+    <w:lvl w:ilvl="3" w:tplc="040C000F" w:tentative="1">
+      <w:start w:val="1"/>
+      <w:numFmt w:val="decimal"/>
+      <w:lvlText w:val="%4."/>
+      <w:lvlJc w:val="left"/>
+      <w:pPr>
+        <w:ind w:left="2880" w:hanging="360"/>
+      </w:pPr>
+    </w:lvl>
+    <w:lvl w:ilvl="4" w:tplc="040C0019" w:tentative="1">
+      <w:start w:val="1"/>
+      <w:numFmt w:val="lowerLetter"/>
+      <w:lvlText w:val="%5."/>
+      <w:lvlJc w:val="left"/>
+      <w:pPr>
+        <w:ind w:left="3600" w:hanging="360"/>
+      </w:pPr>
+    </w:lvl>
+    <w:lvl w:ilvl="5" w:tplc="040C001B" w:tentative="1">
+      <w:start w:val="1"/>
+      <w:numFmt w:val="lowerRoman"/>
+      <w:lvlText w:val="%6."/>
+      <w:lvlJc w:val="right"/>
+      <w:pPr>
+        <w:ind w:left="4320" w:hanging="180"/>
+      </w:pPr>
+    </w:lvl>
+    <w:lvl w:ilvl="6" w:tplc="040C000F" w:tentative="1">
+      <w:start w:val="1"/>
+      <w:numFmt w:val="decimal"/>
+      <w:lvlText w:val="%7."/>
+      <w:lvlJc w:val="left"/>
+      <w:pPr>
+        <w:ind w:left="5040" w:hanging="360"/>
+      </w:pPr>
+    </w:lvl>
+    <w:lvl w:ilvl="7" w:tplc="040C0019" w:tentative="1">
+      <w:start w:val="1"/>
+      <w:numFmt w:val="lowerLetter"/>
+      <w:lvlText w:val="%8."/>
+      <w:lvlJc w:val="left"/>
+      <w:pPr>
+        <w:ind w:left="5760" w:hanging="360"/>
+      </w:pPr>
+    </w:lvl>
+    <w:lvl w:ilvl="8" w:tplc="040C001B" w:tentative="1">
+      <w:start w:val="1"/>
+      <w:numFmt w:val="lowerRoman"/>
+      <w:lvlText w:val="%9."/>
+      <w:lvlJc w:val="right"/>
+      <w:pPr>
+        <w:ind w:left="6480" w:hanging="180"/>
+      </w:pPr>
+    </w:lvl>
+  </w:abstractNum>
+  <w:abstractNum w:abstractNumId="6" w15:restartNumberingAfterBreak="0">
+    <w:nsid w:val="647C3A85"/>
+    <w:multiLevelType w:val="hybridMultilevel"/>
+    <w:tmpl w:val="6F069A14"/>
+    <w:lvl w:ilvl="0" w:tplc="040C0013">
+      <w:start w:val="1"/>
+      <w:numFmt w:val="upperRoman"/>
+      <w:lvlText w:val="%1."/>
+      <w:lvlJc w:val="right"/>
+      <w:pPr>
+        <w:ind w:left="720" w:hanging="360"/>
+      </w:pPr>
+    </w:lvl>
+    <w:lvl w:ilvl="1" w:tplc="040C0019" w:tentative="1">
+      <w:start w:val="1"/>
+      <w:numFmt w:val="lowerLetter"/>
+      <w:lvlText w:val="%2."/>
+      <w:lvlJc w:val="left"/>
+      <w:pPr>
+        <w:ind w:left="1440" w:hanging="360"/>
+      </w:pPr>
+    </w:lvl>
+    <w:lvl w:ilvl="2" w:tplc="040C001B" w:tentative="1">
+      <w:start w:val="1"/>
+      <w:numFmt w:val="lowerRoman"/>
+      <w:lvlText w:val="%3."/>
+      <w:lvlJc w:val="right"/>
+      <w:pPr>
+        <w:ind w:left="2160" w:hanging="180"/>
+      </w:pPr>
+    </w:lvl>
+    <w:lvl w:ilvl="3" w:tplc="040C000F" w:tentative="1">
+      <w:start w:val="1"/>
+      <w:numFmt w:val="decimal"/>
+      <w:lvlText w:val="%4."/>
+      <w:lvlJc w:val="left"/>
+      <w:pPr>
+        <w:ind w:left="2880" w:hanging="360"/>
+      </w:pPr>
+    </w:lvl>
+    <w:lvl w:ilvl="4" w:tplc="040C0019" w:tentative="1">
+      <w:start w:val="1"/>
+      <w:numFmt w:val="lowerLetter"/>
+      <w:lvlText w:val="%5."/>
+      <w:lvlJc w:val="left"/>
+      <w:pPr>
+        <w:ind w:left="3600" w:hanging="360"/>
+      </w:pPr>
+    </w:lvl>
+    <w:lvl w:ilvl="5" w:tplc="040C001B" w:tentative="1">
+      <w:start w:val="1"/>
+      <w:numFmt w:val="lowerRoman"/>
+      <w:lvlText w:val="%6."/>
+      <w:lvlJc w:val="right"/>
+      <w:pPr>
+        <w:ind w:left="4320" w:hanging="180"/>
+      </w:pPr>
+    </w:lvl>
+    <w:lvl w:ilvl="6" w:tplc="040C000F" w:tentative="1">
+      <w:start w:val="1"/>
+      <w:numFmt w:val="decimal"/>
+      <w:lvlText w:val="%7."/>
+      <w:lvlJc w:val="left"/>
+      <w:pPr>
+        <w:ind w:left="5040" w:hanging="360"/>
+      </w:pPr>
+    </w:lvl>
+    <w:lvl w:ilvl="7" w:tplc="040C0019" w:tentative="1">
+      <w:start w:val="1"/>
+      <w:numFmt w:val="lowerLetter"/>
+      <w:lvlText w:val="%8."/>
+      <w:lvlJc w:val="left"/>
+      <w:pPr>
+        <w:ind w:left="5760" w:hanging="360"/>
+      </w:pPr>
+    </w:lvl>
+    <w:lvl w:ilvl="8" w:tplc="040C001B" w:tentative="1">
+      <w:start w:val="1"/>
+      <w:numFmt w:val="lowerRoman"/>
+      <w:lvlText w:val="%9."/>
+      <w:lvlJc w:val="right"/>
+      <w:pPr>
+        <w:ind w:left="6480" w:hanging="180"/>
+      </w:pPr>
+    </w:lvl>
+  </w:abstractNum>
+  <w:num w:numId="1">
+    <w:abstractNumId w:val="6"/>
+  </w:num>
+  <w:num w:numId="2">
+    <w:abstractNumId w:val="4"/>
+  </w:num>
+  <w:num w:numId="3">
+    <w:abstractNumId w:val="3"/>
+  </w:num>
+  <w:num w:numId="4">
+    <w:abstractNumId w:val="0"/>
+  </w:num>
+  <w:num w:numId="5">
+    <w:abstractNumId w:val="2"/>
+    <w:lvlOverride w:ilvl="0">
+      <w:startOverride w:val="1"/>
+    </w:lvlOverride>
+    <w:lvlOverride w:ilvl="1">
+      <w:startOverride w:val="1"/>
+    </w:lvlOverride>
+    <w:lvlOverride w:ilvl="2">
+      <w:startOverride w:val="1"/>
+    </w:lvlOverride>
+    <w:lvlOverride w:ilvl="3">
+      <w:startOverride w:val="1"/>
+    </w:lvlOverride>
+    <w:lvlOverride w:ilvl="4">
+      <w:startOverride w:val="1"/>
+    </w:lvlOverride>
+    <w:lvlOverride w:ilvl="5">
+      <w:startOverride w:val="1"/>
+    </w:lvlOverride>
+    <w:lvlOverride w:ilvl="6">
+      <w:startOverride w:val="1"/>
+    </w:lvlOverride>
+    <w:lvlOverride w:ilvl="7">
+      <w:startOverride w:val="1"/>
+    </w:lvlOverride>
+    <w:lvlOverride w:ilvl="8">
+      <w:startOverride w:val="1"/>
+    </w:lvlOverride>
+  </w:num>
+  <w:num w:numId="6">
+    <w:abstractNumId w:val="5"/>
+  </w:num>
+  <w:num w:numId="7">
+    <w:abstractNumId w:val="1"/>
+  </w:num>
+</w:numbering>
 </file>
 
 <file path=word/styles.xml><?xml version="1.0" encoding="utf-8"?>
@@ -3727,9 +5494,53 @@
   <w:style w:type="paragraph" w:default="1" w:styleId="Normal">
     <w:name w:val="Normal"/>
     <w:qFormat/>
-    <w:rsid w:val="00B50B70"/>
+    <w:rsid w:val="00064995"/>
     <w:rPr>
-      <w:color w:val="1F3864" w:themeColor="accent1" w:themeShade="80"/>
+      <w:color w:val="000000" w:themeColor="text1"/>
+    </w:rPr>
+  </w:style>
+  <w:style w:type="paragraph" w:styleId="Titre1">
+    <w:name w:val="heading 1"/>
+    <w:basedOn w:val="Normal"/>
+    <w:next w:val="Normal"/>
+    <w:link w:val="Titre1Car"/>
+    <w:uiPriority w:val="9"/>
+    <w:qFormat/>
+    <w:rsid w:val="00064995"/>
+    <w:pPr>
+      <w:keepNext/>
+      <w:keepLines/>
+      <w:spacing w:before="240" w:after="0"/>
+      <w:outlineLvl w:val="0"/>
+    </w:pPr>
+    <w:rPr>
+      <w:rFonts w:asciiTheme="majorHAnsi" w:eastAsiaTheme="majorEastAsia" w:hAnsiTheme="majorHAnsi" w:cstheme="majorBidi"/>
+      <w:color w:val="2F5496" w:themeColor="accent1" w:themeShade="BF"/>
+      <w:sz w:val="32"/>
+      <w:szCs w:val="32"/>
+    </w:rPr>
+  </w:style>
+  <w:style w:type="paragraph" w:styleId="Titre3">
+    <w:name w:val="heading 3"/>
+    <w:basedOn w:val="Normal"/>
+    <w:next w:val="Normal"/>
+    <w:link w:val="Titre3Car"/>
+    <w:uiPriority w:val="9"/>
+    <w:semiHidden/>
+    <w:unhideWhenUsed/>
+    <w:qFormat/>
+    <w:rsid w:val="002E04BE"/>
+    <w:pPr>
+      <w:keepNext/>
+      <w:keepLines/>
+      <w:spacing w:before="40" w:after="0" w:line="256" w:lineRule="auto"/>
+      <w:outlineLvl w:val="2"/>
+    </w:pPr>
+    <w:rPr>
+      <w:rFonts w:asciiTheme="majorHAnsi" w:eastAsiaTheme="majorEastAsia" w:hAnsiTheme="majorHAnsi" w:cstheme="majorBidi"/>
+      <w:color w:val="1F3763" w:themeColor="accent1" w:themeShade="7F"/>
+      <w:sz w:val="24"/>
+      <w:szCs w:val="24"/>
     </w:rPr>
   </w:style>
   <w:style w:type="character" w:default="1" w:styleId="Policepardfaut">
@@ -3835,6 +5646,84 @@
         <w:insideV w:val="single" w:sz="4" w:space="0" w:color="auto"/>
       </w:tblBorders>
     </w:tblPr>
+  </w:style>
+  <w:style w:type="character" w:customStyle="1" w:styleId="Titre1Car">
+    <w:name w:val="Titre 1 Car"/>
+    <w:basedOn w:val="Policepardfaut"/>
+    <w:link w:val="Titre1"/>
+    <w:uiPriority w:val="9"/>
+    <w:rsid w:val="00064995"/>
+    <w:rPr>
+      <w:rFonts w:asciiTheme="majorHAnsi" w:eastAsiaTheme="majorEastAsia" w:hAnsiTheme="majorHAnsi" w:cstheme="majorBidi"/>
+      <w:color w:val="2F5496" w:themeColor="accent1" w:themeShade="BF"/>
+      <w:sz w:val="32"/>
+      <w:szCs w:val="32"/>
+    </w:rPr>
+  </w:style>
+  <w:style w:type="paragraph" w:styleId="Paragraphedeliste">
+    <w:name w:val="List Paragraph"/>
+    <w:basedOn w:val="Normal"/>
+    <w:uiPriority w:val="34"/>
+    <w:qFormat/>
+    <w:rsid w:val="002E04BE"/>
+    <w:pPr>
+      <w:ind w:left="720"/>
+      <w:contextualSpacing/>
+    </w:pPr>
+  </w:style>
+  <w:style w:type="character" w:customStyle="1" w:styleId="Titre3Car">
+    <w:name w:val="Titre 3 Car"/>
+    <w:basedOn w:val="Policepardfaut"/>
+    <w:link w:val="Titre3"/>
+    <w:uiPriority w:val="9"/>
+    <w:semiHidden/>
+    <w:rsid w:val="002E04BE"/>
+    <w:rPr>
+      <w:rFonts w:asciiTheme="majorHAnsi" w:eastAsiaTheme="majorEastAsia" w:hAnsiTheme="majorHAnsi" w:cstheme="majorBidi"/>
+      <w:color w:val="1F3763" w:themeColor="accent1" w:themeShade="7F"/>
+      <w:sz w:val="24"/>
+      <w:szCs w:val="24"/>
+    </w:rPr>
+  </w:style>
+  <w:style w:type="paragraph" w:styleId="En-ttedetabledesmatires">
+    <w:name w:val="TOC Heading"/>
+    <w:basedOn w:val="Titre1"/>
+    <w:next w:val="Normal"/>
+    <w:uiPriority w:val="39"/>
+    <w:unhideWhenUsed/>
+    <w:qFormat/>
+    <w:rsid w:val="00DB505D"/>
+    <w:pPr>
+      <w:outlineLvl w:val="9"/>
+    </w:pPr>
+    <w:rPr>
+      <w:lang w:eastAsia="fr-FR"/>
+    </w:rPr>
+  </w:style>
+  <w:style w:type="paragraph" w:styleId="TM1">
+    <w:name w:val="toc 1"/>
+    <w:basedOn w:val="Normal"/>
+    <w:next w:val="Normal"/>
+    <w:autoRedefine/>
+    <w:uiPriority w:val="39"/>
+    <w:unhideWhenUsed/>
+    <w:rsid w:val="00DB505D"/>
+    <w:pPr>
+      <w:spacing w:after="100"/>
+    </w:pPr>
+  </w:style>
+  <w:style w:type="paragraph" w:styleId="TM3">
+    <w:name w:val="toc 3"/>
+    <w:basedOn w:val="Normal"/>
+    <w:next w:val="Normal"/>
+    <w:autoRedefine/>
+    <w:uiPriority w:val="39"/>
+    <w:unhideWhenUsed/>
+    <w:rsid w:val="00DB505D"/>
+    <w:pPr>
+      <w:spacing w:after="100"/>
+      <w:ind w:left="440"/>
+    </w:pPr>
   </w:style>
 </w:styles>
 </file>
@@ -4132,4 +6021,16 @@
     </a:ext>
   </a:extLst>
 </a:theme>
+</file>
+
+<file path=customXml/item1.xml><?xml version="1.0" encoding="utf-8"?>
+<b:Sources xmlns:b="http://schemas.openxmlformats.org/officeDocument/2006/bibliography" xmlns="http://schemas.openxmlformats.org/officeDocument/2006/bibliography" SelectedStyle="\APASixthEditionOfficeOnline.xsl" StyleName="APA" Version="6"/>
+</file>
+
+<file path=customXml/itemProps1.xml><?xml version="1.0" encoding="utf-8"?>
+<ds:datastoreItem xmlns:ds="http://schemas.openxmlformats.org/officeDocument/2006/customXml" ds:itemID="{6D0BB4C2-8707-4819-AAD9-7DF41A9078B6}">
+  <ds:schemaRefs>
+    <ds:schemaRef ds:uri="http://schemas.openxmlformats.org/officeDocument/2006/bibliography"/>
+  </ds:schemaRefs>
+</ds:datastoreItem>
 </file>
--- a/conception/GameDesignDocument.docx
+++ b/conception/GameDesignDocument.docx
@@ -6028,7 +6028,7 @@
 </file>
 
 <file path=customXml/itemProps1.xml><?xml version="1.0" encoding="utf-8"?>
-<ds:datastoreItem xmlns:ds="http://schemas.openxmlformats.org/officeDocument/2006/customXml" ds:itemID="{6D0BB4C2-8707-4819-AAD9-7DF41A9078B6}">
+<ds:datastoreItem xmlns:ds="http://schemas.openxmlformats.org/officeDocument/2006/customXml" ds:itemID="{67BFF937-ACA6-4FA5-9C7C-8ADC3E3E7C01}">
   <ds:schemaRefs>
     <ds:schemaRef ds:uri="http://schemas.openxmlformats.org/officeDocument/2006/bibliography"/>
   </ds:schemaRefs>

--- a/conception/GameDesignDocument.docx
+++ b/conception/GameDesignDocument.docx
@@ -6028,7 +6028,7 @@
 </file>
 
 <file path=customXml/itemProps1.xml><?xml version="1.0" encoding="utf-8"?>
-<ds:datastoreItem xmlns:ds="http://schemas.openxmlformats.org/officeDocument/2006/customXml" ds:itemID="{67BFF937-ACA6-4FA5-9C7C-8ADC3E3E7C01}">
+<ds:datastoreItem xmlns:ds="http://schemas.openxmlformats.org/officeDocument/2006/customXml" ds:itemID="{6D0BB4C2-8707-4819-AAD9-7DF41A9078B6}">
   <ds:schemaRefs>
     <ds:schemaRef ds:uri="http://schemas.openxmlformats.org/officeDocument/2006/bibliography"/>
   </ds:schemaRefs>

--- a/conception/GameDesignDocument.docx
+++ b/conception/GameDesignDocument.docx
@@ -2754,26 +2754,12 @@
                 <w:szCs w:val="24"/>
               </w:rPr>
             </w:pPr>
-          </w:p>
-        </w:tc>
-        <w:tc>
-          <w:tcPr>
-            <w:tcW w:w="3021" w:type="dxa"/>
-          </w:tcPr>
-          <w:p>
-            <w:pPr>
-              <w:jc w:val="center"/>
+            <w:r>
               <w:rPr>
                 <w:sz w:val="24"/>
                 <w:szCs w:val="24"/>
               </w:rPr>
-            </w:pPr>
-            <w:r>
-              <w:rPr>
-                <w:sz w:val="24"/>
-                <w:szCs w:val="24"/>
-              </w:rPr>
-              <w:t>Approuvé le :</w:t>
+              <w:t>08 /12/2017</w:t>
             </w:r>
           </w:p>
           <w:p>
@@ -2803,12 +2789,257 @@
                 <w:sz w:val="24"/>
                 <w:szCs w:val="24"/>
               </w:rPr>
-              <w:t>Validé le :</w:t>
+              <w:t>Approuvé le :</w:t>
             </w:r>
           </w:p>
           <w:p>
             <w:pPr>
               <w:jc w:val="center"/>
+              <w:rPr>
+                <w:sz w:val="24"/>
+                <w:szCs w:val="24"/>
+              </w:rPr>
+            </w:pPr>
+            <w:r>
+              <w:rPr>
+                <w:sz w:val="24"/>
+                <w:szCs w:val="24"/>
+              </w:rPr>
+              <w:t>05 /12/2017</w:t>
+            </w:r>
+          </w:p>
+        </w:tc>
+        <w:tc>
+          <w:tcPr>
+            <w:tcW w:w="3021" w:type="dxa"/>
+          </w:tcPr>
+          <w:p>
+            <w:pPr>
+              <w:jc w:val="center"/>
+              <w:rPr>
+                <w:sz w:val="24"/>
+                <w:szCs w:val="24"/>
+              </w:rPr>
+            </w:pPr>
+            <w:r>
+              <w:rPr>
+                <w:sz w:val="24"/>
+                <w:szCs w:val="24"/>
+              </w:rPr>
+              <w:t>Validé le :</w:t>
+            </w:r>
+          </w:p>
+          <w:p>
+            <w:pPr>
+              <w:jc w:val="center"/>
+              <w:rPr>
+                <w:sz w:val="24"/>
+                <w:szCs w:val="24"/>
+              </w:rPr>
+            </w:pPr>
+            <w:r>
+              <w:rPr>
+                <w:sz w:val="24"/>
+                <w:szCs w:val="24"/>
+              </w:rPr>
+              <w:t>05/12/2017</w:t>
+            </w:r>
+          </w:p>
+        </w:tc>
+      </w:tr>
+    </w:tbl>
+    <w:p/>
+    <w:tbl>
+      <w:tblPr>
+        <w:tblStyle w:val="Grilledutableau"/>
+        <w:tblW w:w="0" w:type="auto"/>
+        <w:tblLook w:val="04A0" w:firstRow="1" w:lastRow="0" w:firstColumn="1" w:lastColumn="0" w:noHBand="0" w:noVBand="1"/>
+      </w:tblPr>
+      <w:tblGrid>
+        <w:gridCol w:w="3020"/>
+        <w:gridCol w:w="3021"/>
+        <w:gridCol w:w="3021"/>
+      </w:tblGrid>
+      <w:tr>
+        <w:tc>
+          <w:tcPr>
+            <w:tcW w:w="3020" w:type="dxa"/>
+          </w:tcPr>
+          <w:p>
+            <w:pPr>
+              <w:jc w:val="center"/>
+              <w:rPr>
+                <w:sz w:val="24"/>
+                <w:szCs w:val="24"/>
+              </w:rPr>
+            </w:pPr>
+            <w:r>
+              <w:rPr>
+                <w:sz w:val="24"/>
+                <w:szCs w:val="24"/>
+              </w:rPr>
+              <w:t>Entité</w:t>
+            </w:r>
+          </w:p>
+        </w:tc>
+        <w:tc>
+          <w:tcPr>
+            <w:tcW w:w="3021" w:type="dxa"/>
+          </w:tcPr>
+          <w:p>
+            <w:pPr>
+              <w:jc w:val="center"/>
+              <w:rPr>
+                <w:sz w:val="24"/>
+                <w:szCs w:val="24"/>
+              </w:rPr>
+            </w:pPr>
+            <w:r>
+              <w:rPr>
+                <w:sz w:val="24"/>
+                <w:szCs w:val="24"/>
+              </w:rPr>
+              <w:t>Nom et prénom</w:t>
+            </w:r>
+          </w:p>
+        </w:tc>
+        <w:tc>
+          <w:tcPr>
+            <w:tcW w:w="3021" w:type="dxa"/>
+          </w:tcPr>
+          <w:p>
+            <w:pPr>
+              <w:jc w:val="center"/>
+              <w:rPr>
+                <w:sz w:val="24"/>
+                <w:szCs w:val="24"/>
+              </w:rPr>
+            </w:pPr>
+            <w:r>
+              <w:rPr>
+                <w:sz w:val="24"/>
+                <w:szCs w:val="24"/>
+              </w:rPr>
+              <w:t>Mode de distribution</w:t>
+            </w:r>
+          </w:p>
+        </w:tc>
+      </w:tr>
+      <w:tr>
+        <w:tc>
+          <w:tcPr>
+            <w:tcW w:w="3020" w:type="dxa"/>
+          </w:tcPr>
+          <w:p>
+            <w:pPr>
+              <w:rPr>
+                <w:sz w:val="24"/>
+                <w:szCs w:val="24"/>
+              </w:rPr>
+            </w:pPr>
+            <w:proofErr w:type="gramStart"/>
+            <w:r>
+              <w:rPr>
+                <w:sz w:val="24"/>
+                <w:szCs w:val="24"/>
+              </w:rPr>
+              <w:t>à</w:t>
+            </w:r>
+            <w:proofErr w:type="gramEnd"/>
+          </w:p>
+        </w:tc>
+        <w:tc>
+          <w:tcPr>
+            <w:tcW w:w="3021" w:type="dxa"/>
+          </w:tcPr>
+          <w:p>
+            <w:pPr>
+              <w:jc w:val="center"/>
+              <w:rPr>
+                <w:sz w:val="24"/>
+                <w:szCs w:val="24"/>
+              </w:rPr>
+            </w:pPr>
+            <w:r>
+              <w:rPr>
+                <w:sz w:val="24"/>
+                <w:szCs w:val="24"/>
+              </w:rPr>
+              <w:t>Amine HAMRI</w:t>
+            </w:r>
+          </w:p>
+        </w:tc>
+        <w:tc>
+          <w:tcPr>
+            <w:tcW w:w="3021" w:type="dxa"/>
+          </w:tcPr>
+          <w:p>
+            <w:pPr>
+              <w:jc w:val="center"/>
+              <w:rPr>
+                <w:sz w:val="24"/>
+                <w:szCs w:val="24"/>
+              </w:rPr>
+            </w:pPr>
+            <w:proofErr w:type="spellStart"/>
+            <w:r>
+              <w:rPr>
+                <w:sz w:val="24"/>
+                <w:szCs w:val="24"/>
+              </w:rPr>
+              <w:t>Depôt</w:t>
+            </w:r>
+            <w:proofErr w:type="spellEnd"/>
+            <w:r>
+              <w:rPr>
+                <w:sz w:val="24"/>
+                <w:szCs w:val="24"/>
+              </w:rPr>
+              <w:t xml:space="preserve"> GitHub</w:t>
+            </w:r>
+          </w:p>
+        </w:tc>
+      </w:tr>
+      <w:tr>
+        <w:tc>
+          <w:tcPr>
+            <w:tcW w:w="3020" w:type="dxa"/>
+          </w:tcPr>
+          <w:p>
+            <w:pPr>
+              <w:rPr>
+                <w:sz w:val="24"/>
+                <w:szCs w:val="24"/>
+              </w:rPr>
+            </w:pPr>
+            <w:r>
+              <w:rPr>
+                <w:sz w:val="24"/>
+                <w:szCs w:val="24"/>
+              </w:rPr>
+              <w:t>Copie à </w:t>
+            </w:r>
+          </w:p>
+        </w:tc>
+        <w:tc>
+          <w:tcPr>
+            <w:tcW w:w="3021" w:type="dxa"/>
+          </w:tcPr>
+          <w:p>
+            <w:pPr>
+              <w:rPr>
+                <w:sz w:val="24"/>
+                <w:szCs w:val="24"/>
+              </w:rPr>
+            </w:pPr>
+          </w:p>
+        </w:tc>
+        <w:tc>
+          <w:tcPr>
+            <w:tcW w:w="3021" w:type="dxa"/>
+          </w:tcPr>
+          <w:p>
+            <w:pPr>
               <w:rPr>
                 <w:sz w:val="24"/>
                 <w:szCs w:val="24"/>
@@ -2837,207 +3068,6 @@
           </w:tcPr>
           <w:p>
             <w:pPr>
-              <w:jc w:val="center"/>
-              <w:rPr>
-                <w:sz w:val="24"/>
-                <w:szCs w:val="24"/>
-              </w:rPr>
-            </w:pPr>
-            <w:r>
-              <w:rPr>
-                <w:sz w:val="24"/>
-                <w:szCs w:val="24"/>
-              </w:rPr>
-              <w:t>Entité</w:t>
-            </w:r>
-          </w:p>
-        </w:tc>
-        <w:tc>
-          <w:tcPr>
-            <w:tcW w:w="3021" w:type="dxa"/>
-          </w:tcPr>
-          <w:p>
-            <w:pPr>
-              <w:jc w:val="center"/>
-              <w:rPr>
-                <w:sz w:val="24"/>
-                <w:szCs w:val="24"/>
-              </w:rPr>
-            </w:pPr>
-            <w:r>
-              <w:rPr>
-                <w:sz w:val="24"/>
-                <w:szCs w:val="24"/>
-              </w:rPr>
-              <w:t>Nom et prénom</w:t>
-            </w:r>
-          </w:p>
-        </w:tc>
-        <w:tc>
-          <w:tcPr>
-            <w:tcW w:w="3021" w:type="dxa"/>
-          </w:tcPr>
-          <w:p>
-            <w:pPr>
-              <w:jc w:val="center"/>
-              <w:rPr>
-                <w:sz w:val="24"/>
-                <w:szCs w:val="24"/>
-              </w:rPr>
-            </w:pPr>
-            <w:r>
-              <w:rPr>
-                <w:sz w:val="24"/>
-                <w:szCs w:val="24"/>
-              </w:rPr>
-              <w:t>Mode de distribution</w:t>
-            </w:r>
-          </w:p>
-        </w:tc>
-      </w:tr>
-      <w:tr>
-        <w:tc>
-          <w:tcPr>
-            <w:tcW w:w="3020" w:type="dxa"/>
-          </w:tcPr>
-          <w:p>
-            <w:pPr>
-              <w:rPr>
-                <w:sz w:val="24"/>
-                <w:szCs w:val="24"/>
-              </w:rPr>
-            </w:pPr>
-            <w:proofErr w:type="gramStart"/>
-            <w:r>
-              <w:rPr>
-                <w:sz w:val="24"/>
-                <w:szCs w:val="24"/>
-              </w:rPr>
-              <w:t>à</w:t>
-            </w:r>
-            <w:proofErr w:type="gramEnd"/>
-          </w:p>
-        </w:tc>
-        <w:tc>
-          <w:tcPr>
-            <w:tcW w:w="3021" w:type="dxa"/>
-          </w:tcPr>
-          <w:p>
-            <w:pPr>
-              <w:jc w:val="center"/>
-              <w:rPr>
-                <w:sz w:val="24"/>
-                <w:szCs w:val="24"/>
-              </w:rPr>
-            </w:pPr>
-            <w:r>
-              <w:rPr>
-                <w:sz w:val="24"/>
-                <w:szCs w:val="24"/>
-              </w:rPr>
-              <w:t>Amine HAMRI</w:t>
-            </w:r>
-          </w:p>
-        </w:tc>
-        <w:tc>
-          <w:tcPr>
-            <w:tcW w:w="3021" w:type="dxa"/>
-          </w:tcPr>
-          <w:p>
-            <w:pPr>
-              <w:jc w:val="center"/>
-              <w:rPr>
-                <w:sz w:val="24"/>
-                <w:szCs w:val="24"/>
-              </w:rPr>
-            </w:pPr>
-            <w:proofErr w:type="spellStart"/>
-            <w:r>
-              <w:rPr>
-                <w:sz w:val="24"/>
-                <w:szCs w:val="24"/>
-              </w:rPr>
-              <w:t>Depôt</w:t>
-            </w:r>
-            <w:proofErr w:type="spellEnd"/>
-            <w:r>
-              <w:rPr>
-                <w:sz w:val="24"/>
-                <w:szCs w:val="24"/>
-              </w:rPr>
-              <w:t xml:space="preserve"> GitHub</w:t>
-            </w:r>
-          </w:p>
-        </w:tc>
-      </w:tr>
-      <w:tr>
-        <w:tc>
-          <w:tcPr>
-            <w:tcW w:w="3020" w:type="dxa"/>
-          </w:tcPr>
-          <w:p>
-            <w:pPr>
-              <w:rPr>
-                <w:sz w:val="24"/>
-                <w:szCs w:val="24"/>
-              </w:rPr>
-            </w:pPr>
-            <w:r>
-              <w:rPr>
-                <w:sz w:val="24"/>
-                <w:szCs w:val="24"/>
-              </w:rPr>
-              <w:t>Copie à </w:t>
-            </w:r>
-          </w:p>
-        </w:tc>
-        <w:tc>
-          <w:tcPr>
-            <w:tcW w:w="3021" w:type="dxa"/>
-          </w:tcPr>
-          <w:p>
-            <w:pPr>
-              <w:rPr>
-                <w:sz w:val="24"/>
-                <w:szCs w:val="24"/>
-              </w:rPr>
-            </w:pPr>
-          </w:p>
-        </w:tc>
-        <w:tc>
-          <w:tcPr>
-            <w:tcW w:w="3021" w:type="dxa"/>
-          </w:tcPr>
-          <w:p>
-            <w:pPr>
-              <w:rPr>
-                <w:sz w:val="24"/>
-                <w:szCs w:val="24"/>
-              </w:rPr>
-            </w:pPr>
-          </w:p>
-        </w:tc>
-      </w:tr>
-    </w:tbl>
-    <w:p/>
-    <w:tbl>
-      <w:tblPr>
-        <w:tblStyle w:val="Grilledutableau"/>
-        <w:tblW w:w="0" w:type="auto"/>
-        <w:tblLook w:val="04A0" w:firstRow="1" w:lastRow="0" w:firstColumn="1" w:lastColumn="0" w:noHBand="0" w:noVBand="1"/>
-      </w:tblPr>
-      <w:tblGrid>
-        <w:gridCol w:w="3020"/>
-        <w:gridCol w:w="3021"/>
-        <w:gridCol w:w="3021"/>
-      </w:tblGrid>
-      <w:tr>
-        <w:tc>
-          <w:tcPr>
-            <w:tcW w:w="3020" w:type="dxa"/>
-          </w:tcPr>
-          <w:p>
-            <w:pPr>
               <w:rPr>
                 <w:sz w:val="24"/>
                 <w:szCs w:val="24"/>
@@ -3265,6 +3295,8 @@
         <w:spacing w:after="0"/>
         <w:ind w:left="-147"/>
       </w:pPr>
+      <w:bookmarkStart w:id="0" w:name="_GoBack"/>
+      <w:bookmarkEnd w:id="0"/>
     </w:p>
     <w:p/>
     <w:p/>
@@ -3272,6 +3304,13 @@
     <w:p/>
     <w:sdt>
       <w:sdtPr>
+        <w:rPr>
+          <w:rFonts w:asciiTheme="minorHAnsi" w:eastAsiaTheme="minorHAnsi" w:hAnsiTheme="minorHAnsi" w:cstheme="minorBidi"/>
+          <w:color w:val="000000" w:themeColor="text1"/>
+          <w:sz w:val="22"/>
+          <w:szCs w:val="22"/>
+          <w:lang w:eastAsia="en-US"/>
+        </w:rPr>
         <w:id w:val="1208228888"/>
         <w:docPartObj>
           <w:docPartGallery w:val="Table of Contents"/>
@@ -3280,13 +3319,8 @@
       </w:sdtPr>
       <w:sdtEndPr>
         <w:rPr>
-          <w:rFonts w:asciiTheme="minorHAnsi" w:eastAsiaTheme="minorHAnsi" w:hAnsiTheme="minorHAnsi" w:cstheme="minorBidi"/>
           <w:b/>
           <w:bCs/>
-          <w:color w:val="000000" w:themeColor="text1"/>
-          <w:sz w:val="22"/>
-          <w:szCs w:val="22"/>
-          <w:lang w:eastAsia="en-US"/>
         </w:rPr>
       </w:sdtEndPr>
       <w:sdtContent>
@@ -4015,7 +4049,7 @@
           <w:color w:val="C45911" w:themeColor="accent2" w:themeShade="BF"/>
         </w:rPr>
       </w:pPr>
-      <w:bookmarkStart w:id="0" w:name="_Toc500087722"/>
+      <w:bookmarkStart w:id="1" w:name="_Toc500087722"/>
       <w:r>
         <w:rPr>
           <w:color w:val="C45911" w:themeColor="accent2" w:themeShade="BF"/>
@@ -4023,7 +4057,7 @@
         <w:lastRenderedPageBreak/>
         <w:t>Présentation</w:t>
       </w:r>
-      <w:bookmarkEnd w:id="0"/>
+      <w:bookmarkEnd w:id="1"/>
     </w:p>
     <w:p/>
     <w:p>
@@ -4056,14 +4090,14 @@
           <w:color w:val="C45911" w:themeColor="accent2" w:themeShade="BF"/>
         </w:rPr>
       </w:pPr>
-      <w:bookmarkStart w:id="1" w:name="_Toc500087723"/>
+      <w:bookmarkStart w:id="2" w:name="_Toc500087723"/>
       <w:r>
         <w:rPr>
           <w:color w:val="C45911" w:themeColor="accent2" w:themeShade="BF"/>
         </w:rPr>
         <w:t>But et règles du jeu</w:t>
       </w:r>
-      <w:bookmarkEnd w:id="1"/>
+      <w:bookmarkEnd w:id="2"/>
     </w:p>
     <w:p/>
     <w:p>
@@ -4084,16 +4118,16 @@
           <w:numId w:val="5"/>
         </w:numPr>
       </w:pPr>
-      <w:bookmarkStart w:id="2" w:name="_Toc500000517"/>
-      <w:bookmarkStart w:id="3" w:name="_Toc500087724"/>
+      <w:bookmarkStart w:id="3" w:name="_Toc500000517"/>
+      <w:bookmarkStart w:id="4" w:name="_Toc500087724"/>
       <w:r>
         <w:rPr>
           <w:color w:val="833C0B" w:themeColor="accent2" w:themeShade="80"/>
         </w:rPr>
         <w:t>Différences avec la version originale</w:t>
       </w:r>
-      <w:bookmarkEnd w:id="2"/>
       <w:bookmarkEnd w:id="3"/>
+      <w:bookmarkEnd w:id="4"/>
     </w:p>
     <w:p>
       <w:pPr>
@@ -4179,16 +4213,16 @@
           <w:numId w:val="5"/>
         </w:numPr>
       </w:pPr>
-      <w:bookmarkStart w:id="4" w:name="_Toc500000518"/>
-      <w:bookmarkStart w:id="5" w:name="_Toc500087725"/>
+      <w:bookmarkStart w:id="5" w:name="_Toc500000518"/>
+      <w:bookmarkStart w:id="6" w:name="_Toc500087725"/>
       <w:r>
         <w:rPr>
           <w:color w:val="833C0B" w:themeColor="accent2" w:themeShade="80"/>
         </w:rPr>
         <w:t>Règles du jeu</w:t>
       </w:r>
-      <w:bookmarkEnd w:id="4"/>
       <w:bookmarkEnd w:id="5"/>
+      <w:bookmarkEnd w:id="6"/>
       <w:r>
         <w:t xml:space="preserve"> </w:t>
       </w:r>
@@ -4241,7 +4275,7 @@
           <w:color w:val="C45911" w:themeColor="accent2" w:themeShade="BF"/>
         </w:rPr>
       </w:pPr>
-      <w:bookmarkStart w:id="6" w:name="_Toc500087726"/>
+      <w:bookmarkStart w:id="7" w:name="_Toc500087726"/>
       <w:r>
         <w:rPr>
           <w:color w:val="C45911" w:themeColor="accent2" w:themeShade="BF"/>
@@ -4249,7 +4283,7 @@
         <w:lastRenderedPageBreak/>
         <w:t>Les personnages</w:t>
       </w:r>
-      <w:bookmarkEnd w:id="6"/>
+      <w:bookmarkEnd w:id="7"/>
     </w:p>
     <w:p/>
     <w:p>
@@ -4317,16 +4351,7 @@
         </w:numPr>
       </w:pPr>
       <w:r>
-        <w:t xml:space="preserve">Clyde est </w:t>
-      </w:r>
-      <w:r>
-        <w:t xml:space="preserve">un fantôme </w:t>
-      </w:r>
-      <w:r>
-        <w:t>orange</w:t>
-      </w:r>
-      <w:r>
-        <w:t xml:space="preserve"> aux déplacements imprévisibles et rapides.</w:t>
+        <w:t>Clyde est un fantôme orange aux déplacements imprévisibles et rapides.</w:t>
       </w:r>
     </w:p>
     <w:p>
@@ -4345,14 +4370,14 @@
           <w:color w:val="C45911" w:themeColor="accent2" w:themeShade="BF"/>
         </w:rPr>
       </w:pPr>
-      <w:bookmarkStart w:id="7" w:name="_Toc500087727"/>
+      <w:bookmarkStart w:id="8" w:name="_Toc500087727"/>
       <w:r>
         <w:rPr>
           <w:color w:val="C45911" w:themeColor="accent2" w:themeShade="BF"/>
         </w:rPr>
         <w:t>Type de jeu</w:t>
       </w:r>
-      <w:bookmarkEnd w:id="7"/>
+      <w:bookmarkEnd w:id="8"/>
     </w:p>
     <w:p/>
     <w:p>
@@ -4371,14 +4396,14 @@
           <w:color w:val="C45911" w:themeColor="accent2" w:themeShade="BF"/>
         </w:rPr>
       </w:pPr>
-      <w:bookmarkStart w:id="8" w:name="_Toc500087728"/>
+      <w:bookmarkStart w:id="9" w:name="_Toc500087728"/>
       <w:r>
         <w:rPr>
           <w:color w:val="C45911" w:themeColor="accent2" w:themeShade="BF"/>
         </w:rPr>
         <w:t>Lieu</w:t>
       </w:r>
-      <w:bookmarkEnd w:id="8"/>
+      <w:bookmarkEnd w:id="9"/>
     </w:p>
     <w:p/>
     <w:p>
@@ -4390,12 +4415,7 @@
       </w:r>
       <w:proofErr w:type="gramStart"/>
       <w:r>
-        <w:t>différ</w:t>
-      </w:r>
-      <w:bookmarkStart w:id="9" w:name="_GoBack"/>
-      <w:bookmarkEnd w:id="9"/>
-      <w:r>
-        <w:t>ents item</w:t>
+        <w:t>différents item</w:t>
       </w:r>
       <w:proofErr w:type="gramEnd"/>
       <w:r>
@@ -6028,7 +6048,7 @@
 </file>
 
 <file path=customXml/itemProps1.xml><?xml version="1.0" encoding="utf-8"?>
-<ds:datastoreItem xmlns:ds="http://schemas.openxmlformats.org/officeDocument/2006/customXml" ds:itemID="{6D0BB4C2-8707-4819-AAD9-7DF41A9078B6}">
+<ds:datastoreItem xmlns:ds="http://schemas.openxmlformats.org/officeDocument/2006/customXml" ds:itemID="{D3DCE322-9B4A-4E3B-86C2-68AEABBC7E65}">
   <ds:schemaRefs>
     <ds:schemaRef ds:uri="http://schemas.openxmlformats.org/officeDocument/2006/bibliography"/>
   </ds:schemaRefs>
